--- a/Readme449_project2.docx
+++ b/Readme449_project2.docx
@@ -73,33 +73,33 @@
           <w:bCs/>
           <w:lang w:val="en-IN"/>
         </w:rPr>
-        <w:t xml:space="preserve">             Bony Roy </w:t>
-      </w:r>
-      <w:proofErr w:type="gramStart"/>
+        <w:t xml:space="preserve">             Bony Roy ( Dev 1- owns the </w:t>
+      </w:r>
       <w:r>
         <w:rPr>
           <w:b/>
           <w:bCs/>
           <w:lang w:val="en-IN"/>
         </w:rPr>
-        <w:t>( Dev</w:t>
-      </w:r>
-      <w:proofErr w:type="gramEnd"/>
+        <w:t xml:space="preserve">Sharding </w:t>
+      </w:r>
       <w:r>
         <w:rPr>
           <w:b/>
           <w:bCs/>
           <w:lang w:val="en-IN"/>
         </w:rPr>
-        <w:t xml:space="preserve"> 1- owns the </w:t>
-      </w:r>
+        <w:t>of the</w:t>
+      </w:r>
+      <w:bookmarkStart w:id="0" w:name="_GoBack"/>
+      <w:bookmarkEnd w:id="0"/>
       <w:r>
         <w:rPr>
           <w:b/>
           <w:bCs/>
           <w:lang w:val="en-IN"/>
         </w:rPr>
-        <w:t>Sharding the tracks database</w:t>
+        <w:t xml:space="preserve"> tracks database</w:t>
       </w:r>
       <w:r>
         <w:rPr>
@@ -124,25 +124,23 @@
           <w:bCs/>
           <w:lang w:val="en-IN"/>
         </w:rPr>
-        <w:t xml:space="preserve">             Suramya Singh </w:t>
-      </w:r>
-      <w:proofErr w:type="gramStart"/>
+        <w:t xml:space="preserve">             Suramya Singh ( Dev 2</w:t>
+      </w:r>
       <w:r>
         <w:rPr>
           <w:b/>
           <w:bCs/>
           <w:lang w:val="en-IN"/>
         </w:rPr>
-        <w:t>( Dev</w:t>
-      </w:r>
-      <w:proofErr w:type="gramEnd"/>
+        <w:t xml:space="preserve">- </w:t>
+      </w:r>
       <w:r>
         <w:rPr>
           <w:b/>
           <w:bCs/>
           <w:lang w:val="en-IN"/>
         </w:rPr>
-        <w:t xml:space="preserve"> 2</w:t>
+        <w:t>Creating XSPF playlists</w:t>
       </w:r>
       <w:r>
         <w:rPr>
@@ -150,23 +148,24 @@
           <w:bCs/>
           <w:lang w:val="en-IN"/>
         </w:rPr>
-        <w:t xml:space="preserve">- </w:t>
-      </w:r>
-      <w:r>
+        <w:t>)</w:t>
+      </w:r>
+    </w:p>
+    <w:p>
+      <w:pPr>
         <w:rPr>
           <w:b/>
           <w:bCs/>
           <w:lang w:val="en-IN"/>
         </w:rPr>
-        <w:t>Creating XSPF playlists</w:t>
-      </w:r>
+      </w:pPr>
       <w:r>
         <w:rPr>
           <w:b/>
           <w:bCs/>
           <w:lang w:val="en-IN"/>
         </w:rPr>
-        <w:t>)</w:t>
+        <w:t xml:space="preserve">             Brandon Tomich ( OPS)</w:t>
       </w:r>
     </w:p>
     <w:p>
@@ -183,59 +182,6 @@
           <w:bCs/>
           <w:lang w:val="en-IN"/>
         </w:rPr>
-        <w:t xml:space="preserve">             Brandon </w:t>
-      </w:r>
-      <w:proofErr w:type="spellStart"/>
-      <w:r>
-        <w:rPr>
-          <w:b/>
-          <w:bCs/>
-          <w:lang w:val="en-IN"/>
-        </w:rPr>
-        <w:t>Tomich</w:t>
-      </w:r>
-      <w:proofErr w:type="spellEnd"/>
-      <w:r>
-        <w:rPr>
-          <w:b/>
-          <w:bCs/>
-          <w:lang w:val="en-IN"/>
-        </w:rPr>
-        <w:t xml:space="preserve"> </w:t>
-      </w:r>
-      <w:proofErr w:type="gramStart"/>
-      <w:r>
-        <w:rPr>
-          <w:b/>
-          <w:bCs/>
-          <w:lang w:val="en-IN"/>
-        </w:rPr>
-        <w:t>( OPS</w:t>
-      </w:r>
-      <w:proofErr w:type="gramEnd"/>
-      <w:r>
-        <w:rPr>
-          <w:b/>
-          <w:bCs/>
-          <w:lang w:val="en-IN"/>
-        </w:rPr>
-        <w:t>)</w:t>
-      </w:r>
-    </w:p>
-    <w:p>
-      <w:pPr>
-        <w:rPr>
-          <w:b/>
-          <w:bCs/>
-          <w:lang w:val="en-IN"/>
-        </w:rPr>
-      </w:pPr>
-      <w:r>
-        <w:rPr>
-          <w:b/>
-          <w:bCs/>
-          <w:lang w:val="en-IN"/>
-        </w:rPr>
         <w:t>__________________________________________________________________________</w:t>
       </w:r>
     </w:p>
@@ -284,15 +230,7 @@
         <w:t xml:space="preserve"> GUID is the key for Tracks database</w:t>
       </w:r>
       <w:r>
-        <w:t xml:space="preserve"> tracks table. 3 </w:t>
-      </w:r>
-      <w:proofErr w:type="gramStart"/>
-      <w:r>
-        <w:t>database</w:t>
-      </w:r>
-      <w:proofErr w:type="gramEnd"/>
-      <w:r>
-        <w:t xml:space="preserve"> created- </w:t>
+        <w:t xml:space="preserve"> tracks table. 3 database created- </w:t>
       </w:r>
     </w:p>
     <w:p>
@@ -373,39 +311,7 @@
           <w:b/>
           <w:bCs/>
         </w:rPr>
-        <w:t xml:space="preserve">Commands to run my part of code: (please </w:t>
-      </w:r>
-      <w:proofErr w:type="spellStart"/>
-      <w:r>
-        <w:rPr>
-          <w:b/>
-          <w:bCs/>
-        </w:rPr>
-        <w:t>makesure</w:t>
-      </w:r>
-      <w:proofErr w:type="spellEnd"/>
-      <w:r>
-        <w:rPr>
-          <w:b/>
-          <w:bCs/>
-        </w:rPr>
-        <w:t xml:space="preserve"> .env file is present. </w:t>
-      </w:r>
-      <w:proofErr w:type="gramStart"/>
-      <w:r>
-        <w:rPr>
-          <w:b/>
-          <w:bCs/>
-        </w:rPr>
-        <w:t>Sometime</w:t>
-      </w:r>
-      <w:proofErr w:type="gramEnd"/>
-      <w:r>
-        <w:rPr>
-          <w:b/>
-          <w:bCs/>
-        </w:rPr>
-        <w:t xml:space="preserve"> it is removed when uploading)</w:t>
+        <w:t>Commands to run my part of code: (please makesure .env file is present. Sometime it is removed when uploading)</w:t>
       </w:r>
     </w:p>
     <w:p>
@@ -418,37 +324,34 @@
         <w:rPr>
           <w:highlight w:val="yellow"/>
         </w:rPr>
-        <w:t>export FLASK_APP=Tracks.py APP_CONFIG=</w:t>
-      </w:r>
-      <w:proofErr w:type="spellStart"/>
-      <w:r>
+        <w:t>export FLASK_APP=Tracks.py APP_CONFIG=api.cfg</w:t>
+      </w:r>
+    </w:p>
+    <w:p>
+      <w:pPr>
         <w:rPr>
           <w:highlight w:val="yellow"/>
         </w:rPr>
-        <w:t>api.cfg</w:t>
-      </w:r>
-      <w:proofErr w:type="spellEnd"/>
-    </w:p>
-    <w:p>
-      <w:pPr>
+      </w:pPr>
+      <w:r>
         <w:rPr>
           <w:highlight w:val="yellow"/>
         </w:rPr>
-      </w:pPr>
-      <w:r>
+        <w:t>flask init</w:t>
+      </w:r>
+    </w:p>
+    <w:p>
+      <w:pPr>
         <w:rPr>
           <w:highlight w:val="yellow"/>
         </w:rPr>
-        <w:t xml:space="preserve">flask </w:t>
-      </w:r>
-      <w:proofErr w:type="spellStart"/>
+      </w:pPr>
       <w:r>
         <w:rPr>
           <w:highlight w:val="yellow"/>
         </w:rPr>
-        <w:t>init</w:t>
-      </w:r>
-      <w:proofErr w:type="spellEnd"/>
+        <w:t>flask popdb</w:t>
+      </w:r>
     </w:p>
     <w:p>
       <w:pPr>
@@ -460,69 +363,24 @@
         <w:rPr>
           <w:highlight w:val="yellow"/>
         </w:rPr>
-        <w:t xml:space="preserve">flask </w:t>
-      </w:r>
-      <w:proofErr w:type="spellStart"/>
+        <w:t>export FLASK_APP=user.py APP_CONFIG=api.cfg</w:t>
+      </w:r>
+    </w:p>
+    <w:p>
       <w:r>
         <w:rPr>
           <w:highlight w:val="yellow"/>
         </w:rPr>
-        <w:t>popdb</w:t>
-      </w:r>
-      <w:proofErr w:type="spellEnd"/>
-    </w:p>
-    <w:p>
-      <w:pPr>
+        <w:t>flask init</w:t>
+      </w:r>
+    </w:p>
+    <w:p>
+      <w:r>
         <w:rPr>
           <w:highlight w:val="yellow"/>
         </w:rPr>
-      </w:pPr>
-      <w:r>
-        <w:rPr>
-          <w:highlight w:val="yellow"/>
-        </w:rPr>
-        <w:t>export FLASK_APP=user.py APP_CONFIG=</w:t>
-      </w:r>
-      <w:proofErr w:type="spellStart"/>
-      <w:r>
-        <w:rPr>
-          <w:highlight w:val="yellow"/>
-        </w:rPr>
-        <w:t>api.cfg</w:t>
-      </w:r>
-      <w:proofErr w:type="spellEnd"/>
-    </w:p>
-    <w:p>
-      <w:r>
-        <w:rPr>
-          <w:highlight w:val="yellow"/>
-        </w:rPr>
-        <w:t xml:space="preserve">flask </w:t>
-      </w:r>
-      <w:proofErr w:type="spellStart"/>
-      <w:r>
-        <w:rPr>
-          <w:highlight w:val="yellow"/>
-        </w:rPr>
-        <w:t>init</w:t>
-      </w:r>
-      <w:proofErr w:type="spellEnd"/>
-    </w:p>
-    <w:p>
-      <w:r>
-        <w:rPr>
-          <w:highlight w:val="yellow"/>
-        </w:rPr>
-        <w:t xml:space="preserve">foreman </w:t>
-      </w:r>
-      <w:proofErr w:type="gramStart"/>
-      <w:r>
-        <w:rPr>
-          <w:highlight w:val="yellow"/>
-        </w:rPr>
-        <w:t>start</w:t>
-      </w:r>
-      <w:proofErr w:type="gramEnd"/>
+        <w:t>foreman start</w:t>
+      </w:r>
     </w:p>
     <w:p>
       <w:pPr>
@@ -566,13 +424,8 @@
         <w:t xml:space="preserve"> (Not needed if you provide </w:t>
       </w:r>
       <w:r>
-        <w:t>APP_CONFIG=</w:t>
-      </w:r>
-      <w:proofErr w:type="spellStart"/>
-      <w:r>
-        <w:t>api.cfg</w:t>
-      </w:r>
-      <w:proofErr w:type="spellEnd"/>
+        <w:t>APP_CONFIG=api.cfg</w:t>
+      </w:r>
       <w:r>
         <w:t xml:space="preserve"> while running but best practice is to provide</w:t>
       </w:r>
@@ -640,23 +493,7 @@
           <w:bCs/>
         </w:rPr>
         <w:lastRenderedPageBreak/>
-        <w:t xml:space="preserve">Screenshots of </w:t>
-      </w:r>
-      <w:proofErr w:type="spellStart"/>
-      <w:r>
-        <w:rPr>
-          <w:b/>
-          <w:bCs/>
-        </w:rPr>
-        <w:t>sharded</w:t>
-      </w:r>
-      <w:proofErr w:type="spellEnd"/>
-      <w:r>
-        <w:rPr>
-          <w:b/>
-          <w:bCs/>
-        </w:rPr>
-        <w:t xml:space="preserve"> database</w:t>
+        <w:t>Screenshots of sharded database</w:t>
       </w:r>
       <w:r>
         <w:rPr>
@@ -875,276 +712,76 @@
       </w:r>
     </w:p>
     <w:p>
-      <w:pPr>
-        <w:rPr>
-          <w:b/>
-          <w:bCs/>
-        </w:rPr>
-      </w:pPr>
-      <w:proofErr w:type="gramStart"/>
-      <w:r>
-        <w:rPr>
-          <w:b/>
-          <w:bCs/>
-        </w:rPr>
-        <w:t>Similarly</w:t>
-      </w:r>
-      <w:proofErr w:type="gramEnd"/>
-      <w:r>
-        <w:rPr>
-          <w:b/>
-          <w:bCs/>
-        </w:rPr>
-        <w:t xml:space="preserve"> we can delete any Tracks or Add any new track. You do not need to provide any id GUID will be created.</w:t>
-      </w:r>
-    </w:p>
-    <w:p>
-      <w:pPr>
-        <w:rPr>
-          <w:b/>
-          <w:bCs/>
-        </w:rPr>
-      </w:pPr>
-      <w:r>
-        <w:rPr>
-          <w:b/>
-          <w:bCs/>
-        </w:rPr>
-        <w:t>*************************</w:t>
-      </w:r>
-      <w:r>
-        <w:rPr>
-          <w:b/>
-          <w:bCs/>
-        </w:rPr>
-        <w:t>**</w:t>
-      </w:r>
-      <w:r>
-        <w:rPr>
-          <w:b/>
-          <w:bCs/>
-        </w:rPr>
-        <w:t xml:space="preserve">           END OF DEV  </w:t>
-      </w:r>
-      <w:r>
-        <w:rPr>
-          <w:b/>
-          <w:bCs/>
-        </w:rPr>
-        <w:t>1</w:t>
-      </w:r>
-      <w:r>
-        <w:rPr>
-          <w:b/>
-          <w:bCs/>
-        </w:rPr>
-        <w:t xml:space="preserve">      </w:t>
-      </w:r>
-      <w:r>
-        <w:rPr>
-          <w:b/>
-          <w:bCs/>
-        </w:rPr>
-        <w:t>*******************************</w:t>
-      </w:r>
-    </w:p>
-    <w:p>
-      <w:pPr>
-        <w:rPr>
-          <w:b/>
-          <w:bCs/>
-        </w:rPr>
-      </w:pPr>
-    </w:p>
-    <w:p>
-      <w:pPr>
-        <w:rPr>
-          <w:rFonts w:ascii="Times New Roman" w:hAnsi="Times New Roman" w:cs="Times New Roman"/>
-          <w:sz w:val="24"/>
-          <w:szCs w:val="24"/>
-        </w:rPr>
-      </w:pPr>
-      <w:r>
-        <w:rPr>
-          <w:b/>
-          <w:bCs/>
-          <w:sz w:val="24"/>
-          <w:szCs w:val="24"/>
-        </w:rPr>
-        <w:t>Suramya Singh: (Developer 2)</w:t>
-      </w:r>
-    </w:p>
-    <w:p>
-      <w:pPr>
-        <w:pStyle w:val="NormalWeb"/>
-        <w:spacing w:before="0" w:beforeAutospacing="0" w:after="200" w:afterAutospacing="0"/>
-        <w:rPr>
-          <w:rFonts w:ascii="Arial" w:hAnsi="Arial" w:cs="Arial"/>
-          <w:color w:val="000000"/>
-          <w:sz w:val="22"/>
-          <w:szCs w:val="22"/>
-        </w:rPr>
-      </w:pPr>
-      <w:r>
-        <w:rPr>
-          <w:rFonts w:ascii="Arial" w:hAnsi="Arial" w:cs="Arial"/>
-          <w:color w:val="000000"/>
-          <w:sz w:val="22"/>
-          <w:szCs w:val="22"/>
-        </w:rPr>
-        <w:t>I c</w:t>
-      </w:r>
-      <w:r>
-        <w:rPr>
-          <w:rFonts w:ascii="Arial" w:hAnsi="Arial" w:cs="Arial"/>
-          <w:color w:val="000000"/>
-          <w:sz w:val="22"/>
-          <w:szCs w:val="22"/>
-        </w:rPr>
-        <w:t>reated a new microservice</w:t>
-      </w:r>
-      <w:r>
-        <w:rPr>
-          <w:rFonts w:ascii="Arial" w:hAnsi="Arial" w:cs="Arial"/>
-          <w:color w:val="000000"/>
-          <w:highlight w:val="yellow"/>
-        </w:rPr>
-        <w:t>(xspy.py)</w:t>
-      </w:r>
-      <w:r>
-        <w:rPr>
-          <w:rFonts w:ascii="Arial" w:hAnsi="Arial" w:cs="Arial"/>
-          <w:color w:val="000000"/>
-        </w:rPr>
-        <w:t xml:space="preserve"> </w:t>
-      </w:r>
-      <w:r>
-        <w:rPr>
-          <w:rFonts w:ascii="Arial" w:hAnsi="Arial" w:cs="Arial"/>
-          <w:color w:val="000000"/>
-          <w:sz w:val="22"/>
-          <w:szCs w:val="22"/>
-        </w:rPr>
-        <w:t>that will generate XML playlist based on the Playlist ID. This service will be placed in front of the API gateway and will contact the other microservices through the API gateway as needed.</w:t>
-      </w:r>
-    </w:p>
-    <w:p>
-      <w:pPr>
-        <w:pStyle w:val="NormalWeb"/>
-        <w:spacing w:before="0" w:beforeAutospacing="0" w:after="200" w:afterAutospacing="0"/>
-        <w:rPr>
-          <w:rFonts w:ascii="Arial" w:hAnsi="Arial" w:cs="Arial"/>
-          <w:color w:val="000000"/>
-          <w:sz w:val="22"/>
-          <w:szCs w:val="22"/>
-        </w:rPr>
-      </w:pPr>
-    </w:p>
-    <w:p>
-      <w:pPr>
-        <w:pStyle w:val="NormalWeb"/>
-        <w:numPr>
-          <w:ilvl w:val="0"/>
-          <w:numId w:val="2"/>
-        </w:numPr>
-        <w:spacing w:before="0" w:beforeAutospacing="0" w:after="200" w:afterAutospacing="0"/>
-        <w:rPr>
-          <w:b/>
-          <w:bCs/>
-        </w:rPr>
-      </w:pPr>
-      <w:r>
-        <w:rPr>
-          <w:b/>
-          <w:bCs/>
-          <w:u w:val="single"/>
-        </w:rPr>
-        <w:t>For Requesting data from microservices</w:t>
-      </w:r>
-      <w:r>
-        <w:rPr>
-          <w:b/>
-          <w:bCs/>
-        </w:rPr>
-        <w:t xml:space="preserve">: </w:t>
-      </w:r>
-    </w:p>
-    <w:p>
-      <w:pPr>
-        <w:pStyle w:val="NormalWeb"/>
-        <w:spacing w:before="0" w:beforeAutospacing="0" w:after="200" w:afterAutospacing="0"/>
-        <w:rPr>
-          <w:b/>
-          <w:bCs/>
-        </w:rPr>
-      </w:pPr>
-      <w:r>
-        <w:t>I</w:t>
-      </w:r>
-      <w:r>
-        <w:t xml:space="preserve">nstall the requests module: </w:t>
-      </w:r>
-      <w:r>
-        <w:rPr>
-          <w:b/>
-          <w:bCs/>
-        </w:rPr>
-        <w:t xml:space="preserve">$ </w:t>
-      </w:r>
-      <w:r>
-        <w:rPr>
-          <w:b/>
-          <w:bCs/>
-          <w:highlight w:val="yellow"/>
-        </w:rPr>
-        <w:t>pip3 install --user requests</w:t>
-      </w:r>
-    </w:p>
-    <w:p>
-      <w:pPr>
-        <w:pStyle w:val="NormalWeb"/>
-        <w:numPr>
-          <w:ilvl w:val="0"/>
-          <w:numId w:val="1"/>
-        </w:numPr>
-        <w:spacing w:before="0" w:beforeAutospacing="0" w:after="200" w:afterAutospacing="0"/>
-      </w:pPr>
-      <w:r>
-        <w:t>Used requests module in xsp</w:t>
-      </w:r>
-      <w:r>
-        <w:t>y.py</w:t>
-      </w:r>
-      <w:r>
-        <w:t xml:space="preserve"> file to fetch data from </w:t>
-      </w:r>
-      <w:r>
-        <w:t xml:space="preserve">the </w:t>
-      </w:r>
-      <w:r>
-        <w:t>other microservices!</w:t>
-      </w:r>
-    </w:p>
-    <w:p>
-      <w:pPr>
-        <w:pStyle w:val="NormalWeb"/>
-        <w:spacing w:before="0" w:beforeAutospacing="0" w:after="200" w:afterAutospacing="0"/>
-        <w:rPr>
-          <w:rFonts w:ascii="Arial" w:hAnsi="Arial" w:cs="Arial"/>
-          <w:color w:val="000000"/>
-          <w:sz w:val="20"/>
-          <w:szCs w:val="20"/>
-        </w:rPr>
-      </w:pPr>
-      <w:r>
-        <w:rPr>
+      <w:r>
+        <w:t>Similarly we can delete any Tracks or Add any new track. You do not need to provide any id GUID will be created.</w:t>
+      </w:r>
+    </w:p>
+    <w:p>
+      <w:r>
+        <w:t>For overall testing please look into OPS Part added by my team member.</w:t>
+      </w:r>
+    </w:p>
+    <w:p>
+      <w:pPr>
+        <w:rPr>
+          <w:b/>
+          <w:bCs/>
+        </w:rPr>
+      </w:pPr>
+      <w:r>
+        <w:rPr>
+          <w:b/>
+          <w:bCs/>
+        </w:rPr>
+        <w:t>Below is the screenshot of Tracks microservice running through</w:t>
+      </w:r>
+      <w:r>
+        <w:rPr>
+          <w:b/>
+          <w:bCs/>
+        </w:rPr>
+        <w:t xml:space="preserve"> port</w:t>
+      </w:r>
+      <w:r>
+        <w:rPr>
+          <w:b/>
+          <w:bCs/>
+        </w:rPr>
+        <w:t xml:space="preserve">  8000(Kong)</w:t>
+      </w:r>
+      <w:r>
+        <w:rPr>
+          <w:b/>
+          <w:bCs/>
+        </w:rPr>
+        <w:t xml:space="preserve"> and extension /tracks/</w:t>
+      </w:r>
+      <w:r>
+        <w:rPr>
+          <w:b/>
+          <w:bCs/>
+        </w:rPr>
+        <w:t xml:space="preserve"> as ops person have now set up kong:</w:t>
+      </w:r>
+    </w:p>
+    <w:p>
+      <w:pPr>
+        <w:rPr>
+          <w:b/>
+          <w:bCs/>
+        </w:rPr>
+      </w:pPr>
+      <w:r>
+        <w:rPr>
+          <w:b/>
+          <w:bCs/>
           <w:noProof/>
         </w:rPr>
         <w:drawing>
-          <wp:inline distT="0" distB="0" distL="0" distR="0" wp14:anchorId="60B48961" wp14:editId="0D7C0C0A">
-            <wp:extent cx="5731510" cy="1127760"/>
+          <wp:inline distT="0" distB="0" distL="0" distR="0" wp14:anchorId="72D87956" wp14:editId="35FCBF4B">
+            <wp:extent cx="5731510" cy="3223895"/>
             <wp:effectExtent l="0" t="0" r="2540" b="0"/>
-            <wp:docPr id="11" name="Picture 11"/>
+            <wp:docPr id="10" name="Picture 10"/>
             <wp:cNvGraphicFramePr>
               <a:graphicFrameLocks xmlns:a="http://schemas.openxmlformats.org/drawingml/2006/main" noChangeAspect="1"/>
             </wp:cNvGraphicFramePr>
@@ -1152,11 +789,17 @@
               <a:graphicData uri="http://schemas.openxmlformats.org/drawingml/2006/picture">
                 <pic:pic xmlns:pic="http://schemas.openxmlformats.org/drawingml/2006/picture">
                   <pic:nvPicPr>
-                    <pic:cNvPr id="1" name=""/>
+                    <pic:cNvPr id="10" name="e320c190-9d99-41dc-8421-eb207d7ad128.jfif"/>
                     <pic:cNvPicPr/>
                   </pic:nvPicPr>
                   <pic:blipFill>
-                    <a:blip r:embed="rId12"/>
+                    <a:blip r:embed="rId12" cstate="print">
+                      <a:extLst>
+                        <a:ext uri="{28A0092B-C50C-407E-A947-70E740481C1C}">
+                          <a14:useLocalDpi xmlns:a14="http://schemas.microsoft.com/office/drawing/2010/main" val="0"/>
+                        </a:ext>
+                      </a:extLst>
+                    </a:blip>
                     <a:stretch>
                       <a:fillRect/>
                     </a:stretch>
@@ -1164,7 +807,7 @@
                   <pic:spPr>
                     <a:xfrm>
                       <a:off x="0" y="0"/>
-                      <a:ext cx="5731510" cy="1127760"/>
+                      <a:ext cx="5731510" cy="3223895"/>
                     </a:xfrm>
                     <a:prstGeom prst="rect">
                       <a:avLst/>
@@ -1179,6 +822,156 @@
     </w:p>
     <w:p>
       <w:pPr>
+        <w:rPr>
+          <w:b/>
+          <w:bCs/>
+        </w:rPr>
+      </w:pPr>
+    </w:p>
+    <w:p>
+      <w:pPr>
+        <w:rPr>
+          <w:b/>
+          <w:bCs/>
+        </w:rPr>
+      </w:pPr>
+      <w:r>
+        <w:rPr>
+          <w:b/>
+          <w:bCs/>
+        </w:rPr>
+        <w:t>*************************</w:t>
+      </w:r>
+      <w:r>
+        <w:rPr>
+          <w:b/>
+          <w:bCs/>
+        </w:rPr>
+        <w:t>**</w:t>
+      </w:r>
+      <w:r>
+        <w:rPr>
+          <w:b/>
+          <w:bCs/>
+        </w:rPr>
+        <w:t xml:space="preserve">           END OF DEV  </w:t>
+      </w:r>
+      <w:r>
+        <w:rPr>
+          <w:b/>
+          <w:bCs/>
+        </w:rPr>
+        <w:t>1</w:t>
+      </w:r>
+      <w:r>
+        <w:rPr>
+          <w:b/>
+          <w:bCs/>
+        </w:rPr>
+        <w:t xml:space="preserve">      </w:t>
+      </w:r>
+      <w:r>
+        <w:rPr>
+          <w:b/>
+          <w:bCs/>
+        </w:rPr>
+        <w:t>*******************************</w:t>
+      </w:r>
+    </w:p>
+    <w:p>
+      <w:pPr>
+        <w:rPr>
+          <w:b/>
+          <w:bCs/>
+        </w:rPr>
+      </w:pPr>
+    </w:p>
+    <w:p>
+      <w:pPr>
+        <w:rPr>
+          <w:rFonts w:ascii="Times New Roman" w:hAnsi="Times New Roman" w:cs="Times New Roman"/>
+          <w:sz w:val="24"/>
+          <w:szCs w:val="24"/>
+        </w:rPr>
+      </w:pPr>
+      <w:r>
+        <w:rPr>
+          <w:b/>
+          <w:bCs/>
+          <w:sz w:val="24"/>
+          <w:szCs w:val="24"/>
+        </w:rPr>
+        <w:t>Suramya Singh: (Developer 2)</w:t>
+      </w:r>
+    </w:p>
+    <w:p>
+      <w:pPr>
+        <w:pStyle w:val="NormalWeb"/>
+        <w:spacing w:before="0" w:beforeAutospacing="0" w:after="200" w:afterAutospacing="0"/>
+        <w:rPr>
+          <w:rFonts w:ascii="Arial" w:hAnsi="Arial" w:cs="Arial"/>
+          <w:color w:val="000000"/>
+          <w:sz w:val="22"/>
+          <w:szCs w:val="22"/>
+        </w:rPr>
+      </w:pPr>
+      <w:r>
+        <w:rPr>
+          <w:rFonts w:ascii="Arial" w:hAnsi="Arial" w:cs="Arial"/>
+          <w:color w:val="000000"/>
+          <w:sz w:val="22"/>
+          <w:szCs w:val="22"/>
+        </w:rPr>
+        <w:t>I c</w:t>
+      </w:r>
+      <w:r>
+        <w:rPr>
+          <w:rFonts w:ascii="Arial" w:hAnsi="Arial" w:cs="Arial"/>
+          <w:color w:val="000000"/>
+          <w:sz w:val="22"/>
+          <w:szCs w:val="22"/>
+        </w:rPr>
+        <w:t>reated a new microservice</w:t>
+      </w:r>
+      <w:r>
+        <w:rPr>
+          <w:rFonts w:ascii="Arial" w:hAnsi="Arial" w:cs="Arial"/>
+          <w:color w:val="000000"/>
+          <w:highlight w:val="yellow"/>
+        </w:rPr>
+        <w:t>(xspy.py)</w:t>
+      </w:r>
+      <w:r>
+        <w:rPr>
+          <w:rFonts w:ascii="Arial" w:hAnsi="Arial" w:cs="Arial"/>
+          <w:color w:val="000000"/>
+        </w:rPr>
+        <w:t xml:space="preserve"> </w:t>
+      </w:r>
+      <w:r>
+        <w:rPr>
+          <w:rFonts w:ascii="Arial" w:hAnsi="Arial" w:cs="Arial"/>
+          <w:color w:val="000000"/>
+          <w:sz w:val="22"/>
+          <w:szCs w:val="22"/>
+        </w:rPr>
+        <w:t>that will generate XML playlist based on the Playlist ID. This service will be placed in front of the API gateway and will contact the other microservices through the API gateway as needed.</w:t>
+      </w:r>
+    </w:p>
+    <w:p>
+      <w:pPr>
+        <w:pStyle w:val="NormalWeb"/>
+        <w:spacing w:before="0" w:beforeAutospacing="0" w:after="200" w:afterAutospacing="0"/>
+        <w:rPr>
+          <w:rFonts w:ascii="Arial" w:hAnsi="Arial" w:cs="Arial"/>
+          <w:color w:val="000000"/>
+          <w:sz w:val="22"/>
+          <w:szCs w:val="22"/>
+        </w:rPr>
+      </w:pPr>
+    </w:p>
+    <w:p>
+      <w:pPr>
         <w:pStyle w:val="NormalWeb"/>
         <w:numPr>
           <w:ilvl w:val="0"/>
@@ -1196,21 +989,70 @@
           <w:bCs/>
           <w:u w:val="single"/>
         </w:rPr>
-        <w:t>Generating XSPF</w:t>
-      </w:r>
-      <w:r>
-        <w:rPr>
-          <w:b/>
-          <w:bCs/>
-        </w:rPr>
-        <w:t>:</w:t>
-      </w:r>
-      <w:r>
-        <w:rPr>
-          <w:b/>
-          <w:bCs/>
-        </w:rPr>
-        <w:t xml:space="preserve"> (In XML format)</w:t>
+        <w:t>For Requesting data from microservices</w:t>
+      </w:r>
+      <w:r>
+        <w:rPr>
+          <w:b/>
+          <w:bCs/>
+        </w:rPr>
+        <w:t xml:space="preserve">: </w:t>
+      </w:r>
+    </w:p>
+    <w:p>
+      <w:pPr>
+        <w:pStyle w:val="NormalWeb"/>
+        <w:spacing w:before="0" w:beforeAutospacing="0" w:after="200" w:afterAutospacing="0"/>
+        <w:rPr>
+          <w:b/>
+          <w:bCs/>
+        </w:rPr>
+      </w:pPr>
+      <w:r>
+        <w:t>I</w:t>
+      </w:r>
+      <w:r>
+        <w:t xml:space="preserve">nstall the requests module: </w:t>
+      </w:r>
+      <w:r>
+        <w:rPr>
+          <w:b/>
+          <w:bCs/>
+        </w:rPr>
+        <w:t xml:space="preserve">$ </w:t>
+      </w:r>
+      <w:r>
+        <w:rPr>
+          <w:b/>
+          <w:bCs/>
+          <w:highlight w:val="yellow"/>
+        </w:rPr>
+        <w:t>pip3 install --user requests</w:t>
+      </w:r>
+    </w:p>
+    <w:p>
+      <w:pPr>
+        <w:pStyle w:val="NormalWeb"/>
+        <w:numPr>
+          <w:ilvl w:val="0"/>
+          <w:numId w:val="1"/>
+        </w:numPr>
+        <w:spacing w:before="0" w:beforeAutospacing="0" w:after="200" w:afterAutospacing="0"/>
+      </w:pPr>
+      <w:r>
+        <w:t>Used requests module in xsp</w:t>
+      </w:r>
+      <w:r>
+        <w:t>y.py</w:t>
+      </w:r>
+      <w:r>
+        <w:t xml:space="preserve"> file to fetch data from </w:t>
+      </w:r>
+      <w:r>
+        <w:t xml:space="preserve">the </w:t>
+      </w:r>
+      <w:r>
+        <w:t>other microservices!</w:t>
       </w:r>
     </w:p>
     <w:p>
@@ -1229,10 +1071,10 @@
           <w:noProof/>
         </w:rPr>
         <w:drawing>
-          <wp:inline distT="0" distB="0" distL="0" distR="0" wp14:anchorId="7B804642" wp14:editId="20472443">
-            <wp:extent cx="5731510" cy="1043940"/>
-            <wp:effectExtent l="0" t="0" r="2540" b="3810"/>
-            <wp:docPr id="7" name="Picture 7"/>
+          <wp:inline distT="0" distB="0" distL="0" distR="0" wp14:anchorId="60B48961" wp14:editId="0D7C0C0A">
+            <wp:extent cx="5731510" cy="1127760"/>
+            <wp:effectExtent l="0" t="0" r="2540" b="0"/>
+            <wp:docPr id="11" name="Picture 11"/>
             <wp:cNvGraphicFramePr>
               <a:graphicFrameLocks xmlns:a="http://schemas.openxmlformats.org/drawingml/2006/main" noChangeAspect="1"/>
             </wp:cNvGraphicFramePr>
@@ -1252,7 +1094,7 @@
                   <pic:spPr>
                     <a:xfrm>
                       <a:off x="0" y="0"/>
-                      <a:ext cx="5731510" cy="1043940"/>
+                      <a:ext cx="5731510" cy="1127760"/>
                     </a:xfrm>
                     <a:prstGeom prst="rect">
                       <a:avLst/>
@@ -1268,6 +1110,42 @@
     <w:p>
       <w:pPr>
         <w:pStyle w:val="NormalWeb"/>
+        <w:numPr>
+          <w:ilvl w:val="0"/>
+          <w:numId w:val="2"/>
+        </w:numPr>
+        <w:spacing w:before="0" w:beforeAutospacing="0" w:after="200" w:afterAutospacing="0"/>
+        <w:rPr>
+          <w:b/>
+          <w:bCs/>
+        </w:rPr>
+      </w:pPr>
+      <w:r>
+        <w:rPr>
+          <w:b/>
+          <w:bCs/>
+          <w:u w:val="single"/>
+        </w:rPr>
+        <w:t>Generating XSPF</w:t>
+      </w:r>
+      <w:r>
+        <w:rPr>
+          <w:b/>
+          <w:bCs/>
+        </w:rPr>
+        <w:t>:</w:t>
+      </w:r>
+      <w:r>
+        <w:rPr>
+          <w:b/>
+          <w:bCs/>
+        </w:rPr>
+        <w:t xml:space="preserve"> (In XML format)</w:t>
+      </w:r>
+    </w:p>
+    <w:p>
+      <w:pPr>
+        <w:pStyle w:val="NormalWeb"/>
         <w:spacing w:before="0" w:beforeAutospacing="0" w:after="200" w:afterAutospacing="0"/>
         <w:rPr>
           <w:rFonts w:ascii="Arial" w:hAnsi="Arial" w:cs="Arial"/>
@@ -1276,178 +1154,15 @@
           <w:szCs w:val="20"/>
         </w:rPr>
       </w:pPr>
-    </w:p>
-    <w:p>
-      <w:pPr>
-        <w:pStyle w:val="NormalWeb"/>
-        <w:spacing w:before="0" w:beforeAutospacing="0" w:after="200" w:afterAutospacing="0"/>
-        <w:rPr>
-          <w:rFonts w:ascii="Arial" w:hAnsi="Arial" w:cs="Arial"/>
-          <w:color w:val="000000"/>
-          <w:sz w:val="20"/>
-          <w:szCs w:val="20"/>
-        </w:rPr>
-      </w:pPr>
-    </w:p>
-    <w:p>
-      <w:pPr>
-        <w:pStyle w:val="ListParagraph"/>
-        <w:numPr>
-          <w:ilvl w:val="0"/>
-          <w:numId w:val="1"/>
-        </w:numPr>
-        <w:rPr>
-          <w:rFonts w:ascii="Times New Roman" w:hAnsi="Times New Roman" w:cs="Times New Roman"/>
-          <w:sz w:val="24"/>
-          <w:szCs w:val="24"/>
-        </w:rPr>
-      </w:pPr>
-      <w:r>
-        <w:rPr>
-          <w:rFonts w:ascii="Times New Roman" w:hAnsi="Times New Roman" w:cs="Times New Roman"/>
-          <w:sz w:val="24"/>
-          <w:szCs w:val="24"/>
-          <w:u w:val="single"/>
-        </w:rPr>
-        <w:lastRenderedPageBreak/>
-        <w:t>To Run the XSPF service</w:t>
-      </w:r>
-      <w:proofErr w:type="gramStart"/>
-      <w:r>
-        <w:rPr>
-          <w:rFonts w:ascii="Times New Roman" w:hAnsi="Times New Roman" w:cs="Times New Roman"/>
-          <w:sz w:val="24"/>
-          <w:szCs w:val="24"/>
-        </w:rPr>
-        <w:t xml:space="preserve">: </w:t>
-      </w:r>
-      <w:r>
-        <w:rPr>
-          <w:rFonts w:ascii="Times New Roman" w:hAnsi="Times New Roman" w:cs="Times New Roman"/>
-          <w:sz w:val="24"/>
-          <w:szCs w:val="24"/>
-        </w:rPr>
-        <w:t xml:space="preserve"> </w:t>
-      </w:r>
-      <w:r>
-        <w:rPr>
-          <w:rFonts w:ascii="Times New Roman" w:hAnsi="Times New Roman" w:cs="Times New Roman"/>
-          <w:sz w:val="24"/>
-          <w:szCs w:val="24"/>
-        </w:rPr>
-        <w:t>(</w:t>
-      </w:r>
-      <w:proofErr w:type="gramEnd"/>
-      <w:r>
-        <w:rPr>
-          <w:rFonts w:ascii="Times New Roman" w:hAnsi="Times New Roman" w:cs="Times New Roman"/>
-          <w:sz w:val="24"/>
-          <w:szCs w:val="24"/>
-        </w:rPr>
-        <w:t>Open a separate terminal</w:t>
-      </w:r>
-      <w:r>
-        <w:rPr>
-          <w:rFonts w:ascii="Times New Roman" w:hAnsi="Times New Roman" w:cs="Times New Roman"/>
-          <w:sz w:val="24"/>
-          <w:szCs w:val="24"/>
-        </w:rPr>
-        <w:t>) and run the below commands:</w:t>
-      </w:r>
-    </w:p>
-    <w:p>
-      <w:pPr>
-        <w:rPr>
-          <w:b/>
-          <w:bCs/>
-          <w:sz w:val="28"/>
-          <w:szCs w:val="28"/>
-          <w:highlight w:val="yellow"/>
-        </w:rPr>
-      </w:pPr>
-      <w:r>
-        <w:rPr>
-          <w:b/>
-          <w:bCs/>
-          <w:sz w:val="28"/>
-          <w:szCs w:val="28"/>
-          <w:highlight w:val="yellow"/>
-        </w:rPr>
-        <w:t>export FLASK_APP=</w:t>
-      </w:r>
-      <w:proofErr w:type="spellStart"/>
-      <w:r>
-        <w:rPr>
-          <w:b/>
-          <w:bCs/>
-          <w:sz w:val="28"/>
-          <w:szCs w:val="28"/>
-          <w:highlight w:val="yellow"/>
-        </w:rPr>
-        <w:t>xspy</w:t>
-      </w:r>
-      <w:proofErr w:type="spellEnd"/>
-      <w:r>
-        <w:rPr>
-          <w:b/>
-          <w:bCs/>
-          <w:sz w:val="28"/>
-          <w:szCs w:val="28"/>
-          <w:highlight w:val="yellow"/>
-        </w:rPr>
-        <w:t xml:space="preserve">   </w:t>
-      </w:r>
-    </w:p>
-    <w:p>
-      <w:pPr>
-        <w:rPr>
-          <w:b/>
-          <w:bCs/>
-          <w:sz w:val="28"/>
-          <w:szCs w:val="28"/>
-        </w:rPr>
-      </w:pPr>
-      <w:r>
-        <w:rPr>
-          <w:b/>
-          <w:bCs/>
-          <w:sz w:val="28"/>
-          <w:szCs w:val="28"/>
-          <w:highlight w:val="yellow"/>
-        </w:rPr>
-        <w:t xml:space="preserve">flask </w:t>
-      </w:r>
-      <w:proofErr w:type="gramStart"/>
-      <w:r>
-        <w:rPr>
-          <w:b/>
-          <w:bCs/>
-          <w:sz w:val="28"/>
-          <w:szCs w:val="28"/>
-          <w:highlight w:val="yellow"/>
-        </w:rPr>
-        <w:t>run</w:t>
-      </w:r>
-      <w:proofErr w:type="gramEnd"/>
-    </w:p>
-    <w:p>
-      <w:pPr>
-        <w:rPr>
-          <w:b/>
-          <w:bCs/>
-          <w:sz w:val="28"/>
-          <w:szCs w:val="28"/>
-        </w:rPr>
-      </w:pPr>
       <w:r>
         <w:rPr>
           <w:noProof/>
         </w:rPr>
         <w:drawing>
-          <wp:inline distT="0" distB="0" distL="0" distR="0" wp14:anchorId="1C4CE8AD" wp14:editId="60A93522">
-            <wp:extent cx="6278880" cy="1691640"/>
-            <wp:effectExtent l="0" t="0" r="7620" b="3810"/>
-            <wp:docPr id="9" name="Picture 9"/>
+          <wp:inline distT="0" distB="0" distL="0" distR="0" wp14:anchorId="7B804642" wp14:editId="20472443">
+            <wp:extent cx="5731510" cy="1043940"/>
+            <wp:effectExtent l="0" t="0" r="2540" b="3810"/>
+            <wp:docPr id="7" name="Picture 7"/>
             <wp:cNvGraphicFramePr>
               <a:graphicFrameLocks xmlns:a="http://schemas.openxmlformats.org/drawingml/2006/main" noChangeAspect="1"/>
             </wp:cNvGraphicFramePr>
@@ -1467,6 +1182,194 @@
                   <pic:spPr>
                     <a:xfrm>
                       <a:off x="0" y="0"/>
+                      <a:ext cx="5731510" cy="1043940"/>
+                    </a:xfrm>
+                    <a:prstGeom prst="rect">
+                      <a:avLst/>
+                    </a:prstGeom>
+                  </pic:spPr>
+                </pic:pic>
+              </a:graphicData>
+            </a:graphic>
+          </wp:inline>
+        </w:drawing>
+      </w:r>
+    </w:p>
+    <w:p>
+      <w:pPr>
+        <w:pStyle w:val="NormalWeb"/>
+        <w:spacing w:before="0" w:beforeAutospacing="0" w:after="200" w:afterAutospacing="0"/>
+        <w:rPr>
+          <w:rFonts w:ascii="Arial" w:hAnsi="Arial" w:cs="Arial"/>
+          <w:color w:val="000000"/>
+          <w:sz w:val="20"/>
+          <w:szCs w:val="20"/>
+        </w:rPr>
+      </w:pPr>
+    </w:p>
+    <w:p>
+      <w:pPr>
+        <w:pStyle w:val="NormalWeb"/>
+        <w:spacing w:before="0" w:beforeAutospacing="0" w:after="200" w:afterAutospacing="0"/>
+        <w:rPr>
+          <w:rFonts w:ascii="Arial" w:hAnsi="Arial" w:cs="Arial"/>
+          <w:color w:val="000000"/>
+          <w:sz w:val="20"/>
+          <w:szCs w:val="20"/>
+        </w:rPr>
+      </w:pPr>
+    </w:p>
+    <w:p>
+      <w:pPr>
+        <w:pStyle w:val="ListParagraph"/>
+        <w:numPr>
+          <w:ilvl w:val="0"/>
+          <w:numId w:val="1"/>
+        </w:numPr>
+        <w:rPr>
+          <w:rFonts w:ascii="Times New Roman" w:hAnsi="Times New Roman" w:cs="Times New Roman"/>
+          <w:sz w:val="24"/>
+          <w:szCs w:val="24"/>
+        </w:rPr>
+      </w:pPr>
+      <w:r>
+        <w:rPr>
+          <w:rFonts w:ascii="Times New Roman" w:hAnsi="Times New Roman" w:cs="Times New Roman"/>
+          <w:sz w:val="24"/>
+          <w:szCs w:val="24"/>
+          <w:u w:val="single"/>
+        </w:rPr>
+        <w:t>To Run the XSPF service</w:t>
+      </w:r>
+      <w:r>
+        <w:rPr>
+          <w:rFonts w:ascii="Times New Roman" w:hAnsi="Times New Roman" w:cs="Times New Roman"/>
+          <w:sz w:val="24"/>
+          <w:szCs w:val="24"/>
+        </w:rPr>
+        <w:t xml:space="preserve">: </w:t>
+      </w:r>
+      <w:r>
+        <w:rPr>
+          <w:rFonts w:ascii="Times New Roman" w:hAnsi="Times New Roman" w:cs="Times New Roman"/>
+          <w:sz w:val="24"/>
+          <w:szCs w:val="24"/>
+        </w:rPr>
+        <w:t xml:space="preserve"> </w:t>
+      </w:r>
+      <w:r>
+        <w:rPr>
+          <w:rFonts w:ascii="Times New Roman" w:hAnsi="Times New Roman" w:cs="Times New Roman"/>
+          <w:sz w:val="24"/>
+          <w:szCs w:val="24"/>
+        </w:rPr>
+        <w:t>(</w:t>
+      </w:r>
+      <w:r>
+        <w:rPr>
+          <w:rFonts w:ascii="Times New Roman" w:hAnsi="Times New Roman" w:cs="Times New Roman"/>
+          <w:sz w:val="24"/>
+          <w:szCs w:val="24"/>
+        </w:rPr>
+        <w:t>Open a separate terminal</w:t>
+      </w:r>
+      <w:r>
+        <w:rPr>
+          <w:rFonts w:ascii="Times New Roman" w:hAnsi="Times New Roman" w:cs="Times New Roman"/>
+          <w:sz w:val="24"/>
+          <w:szCs w:val="24"/>
+        </w:rPr>
+        <w:t>) and run the below commands:</w:t>
+      </w:r>
+    </w:p>
+    <w:p>
+      <w:pPr>
+        <w:rPr>
+          <w:b/>
+          <w:bCs/>
+          <w:sz w:val="28"/>
+          <w:szCs w:val="28"/>
+          <w:highlight w:val="yellow"/>
+        </w:rPr>
+      </w:pPr>
+      <w:r>
+        <w:rPr>
+          <w:b/>
+          <w:bCs/>
+          <w:sz w:val="28"/>
+          <w:szCs w:val="28"/>
+          <w:highlight w:val="yellow"/>
+        </w:rPr>
+        <w:t>export FLASK_APP=xspy</w:t>
+      </w:r>
+      <w:r>
+        <w:rPr>
+          <w:b/>
+          <w:bCs/>
+          <w:sz w:val="28"/>
+          <w:szCs w:val="28"/>
+          <w:highlight w:val="yellow"/>
+        </w:rPr>
+        <w:t xml:space="preserve">   </w:t>
+      </w:r>
+    </w:p>
+    <w:p>
+      <w:pPr>
+        <w:rPr>
+          <w:b/>
+          <w:bCs/>
+          <w:sz w:val="28"/>
+          <w:szCs w:val="28"/>
+        </w:rPr>
+      </w:pPr>
+      <w:r>
+        <w:rPr>
+          <w:b/>
+          <w:bCs/>
+          <w:sz w:val="28"/>
+          <w:szCs w:val="28"/>
+          <w:highlight w:val="yellow"/>
+        </w:rPr>
+        <w:t>flask run</w:t>
+      </w:r>
+    </w:p>
+    <w:p>
+      <w:pPr>
+        <w:rPr>
+          <w:b/>
+          <w:bCs/>
+          <w:sz w:val="28"/>
+          <w:szCs w:val="28"/>
+        </w:rPr>
+      </w:pPr>
+      <w:r>
+        <w:rPr>
+          <w:noProof/>
+        </w:rPr>
+        <w:drawing>
+          <wp:inline distT="0" distB="0" distL="0" distR="0" wp14:anchorId="1C4CE8AD" wp14:editId="60A93522">
+            <wp:extent cx="6278880" cy="1691640"/>
+            <wp:effectExtent l="0" t="0" r="7620" b="3810"/>
+            <wp:docPr id="9" name="Picture 9"/>
+            <wp:cNvGraphicFramePr>
+              <a:graphicFrameLocks xmlns:a="http://schemas.openxmlformats.org/drawingml/2006/main" noChangeAspect="1"/>
+            </wp:cNvGraphicFramePr>
+            <a:graphic xmlns:a="http://schemas.openxmlformats.org/drawingml/2006/main">
+              <a:graphicData uri="http://schemas.openxmlformats.org/drawingml/2006/picture">
+                <pic:pic xmlns:pic="http://schemas.openxmlformats.org/drawingml/2006/picture">
+                  <pic:nvPicPr>
+                    <pic:cNvPr id="1" name=""/>
+                    <pic:cNvPicPr/>
+                  </pic:nvPicPr>
+                  <pic:blipFill>
+                    <a:blip r:embed="rId15"/>
+                    <a:stretch>
+                      <a:fillRect/>
+                    </a:stretch>
+                  </pic:blipFill>
+                  <pic:spPr>
+                    <a:xfrm>
+                      <a:off x="0" y="0"/>
                       <a:ext cx="6278880" cy="1691640"/>
                     </a:xfrm>
                     <a:prstGeom prst="rect">
@@ -1509,7 +1412,7 @@
         </w:rPr>
         <w:t xml:space="preserve"> </w:t>
       </w:r>
-      <w:hyperlink r:id="rId15" w:history="1">
+      <w:hyperlink r:id="rId16" w:history="1">
         <w:r>
           <w:rPr>
             <w:rStyle w:val="Hyperlink"/>
@@ -1553,16 +1456,15 @@
           <w:iCs/>
           <w:color w:val="000000"/>
         </w:rPr>
-        <w:t xml:space="preserve">The XML </w:t>
-      </w:r>
-      <w:proofErr w:type="gramStart"/>
+        <w:t>The XML data</w:t>
+      </w:r>
       <w:r>
         <w:rPr>
           <w:i/>
           <w:iCs/>
           <w:color w:val="000000"/>
         </w:rPr>
-        <w:t>data</w:t>
+        <w:t>(which is returned on the web page)</w:t>
       </w:r>
       <w:r>
         <w:rPr>
@@ -1570,31 +1472,14 @@
           <w:iCs/>
           <w:color w:val="000000"/>
         </w:rPr>
-        <w:t>(</w:t>
-      </w:r>
-      <w:proofErr w:type="gramEnd"/>
+        <w:t xml:space="preserve"> should look like the below screenshot:</w:t>
+      </w:r>
       <w:r>
         <w:rPr>
           <w:i/>
           <w:iCs/>
           <w:color w:val="000000"/>
         </w:rPr>
-        <w:t>which is returned on the web page)</w:t>
-      </w:r>
-      <w:r>
-        <w:rPr>
-          <w:i/>
-          <w:iCs/>
-          <w:color w:val="000000"/>
-        </w:rPr>
-        <w:t xml:space="preserve"> should look like the below screenshot:</w:t>
-      </w:r>
-      <w:r>
-        <w:rPr>
-          <w:i/>
-          <w:iCs/>
-          <w:color w:val="000000"/>
-        </w:rPr>
         <w:t xml:space="preserve"> (playlist ID=3)</w:t>
       </w:r>
     </w:p>
@@ -1610,6 +1495,7 @@
         <w:rPr>
           <w:noProof/>
         </w:rPr>
+        <w:lastRenderedPageBreak/>
         <w:drawing>
           <wp:inline distT="0" distB="0" distL="0" distR="0" wp14:anchorId="3A34C7FA" wp14:editId="64948C39">
             <wp:extent cx="10904220" cy="2887980"/>
@@ -1626,7 +1512,7 @@
                     <pic:cNvPicPr/>
                   </pic:nvPicPr>
                   <pic:blipFill>
-                    <a:blip r:embed="rId16"/>
+                    <a:blip r:embed="rId17"/>
                     <a:stretch>
                       <a:fillRect/>
                     </a:stretch>
@@ -1685,17 +1571,8 @@
           <w:b w:val="0"/>
           <w:bCs w:val="0"/>
         </w:rPr>
-        <w:t xml:space="preserve">I worked with my other teammate in the Operations role, to upload the media files into </w:t>
-      </w:r>
-      <w:proofErr w:type="spellStart"/>
-      <w:r>
-        <w:rPr>
-          <w:b w:val="0"/>
-          <w:bCs w:val="0"/>
-        </w:rPr>
-        <w:t>MinIO</w:t>
-      </w:r>
-      <w:proofErr w:type="spellEnd"/>
+        <w:t>I worked with my other teammate in the Operations role, to upload the media files into MinIO</w:t>
+      </w:r>
       <w:r>
         <w:rPr>
           <w:b w:val="0"/>
@@ -1717,7 +1594,7 @@
         </w:rPr>
         <w:t xml:space="preserve">. For media files, I used </w:t>
       </w:r>
-      <w:hyperlink r:id="rId17" w:history="1">
+      <w:hyperlink r:id="rId18" w:history="1">
         <w:r>
           <w:rPr>
             <w:rStyle w:val="Hyperlink"/>
@@ -1739,41 +1616,9 @@
           <w:b w:val="0"/>
           <w:bCs w:val="0"/>
         </w:rPr>
-        <w:t xml:space="preserve">which would directly connect to </w:t>
-      </w:r>
-      <w:proofErr w:type="spellStart"/>
-      <w:r>
-        <w:rPr>
-          <w:b w:val="0"/>
-          <w:bCs w:val="0"/>
-        </w:rPr>
-        <w:t>MinIO</w:t>
-      </w:r>
-      <w:proofErr w:type="spellEnd"/>
-      <w:r>
-        <w:rPr>
-          <w:b w:val="0"/>
-          <w:bCs w:val="0"/>
-        </w:rPr>
-        <w:t xml:space="preserve">. So that </w:t>
-      </w:r>
-      <w:proofErr w:type="spellStart"/>
-      <w:r>
-        <w:rPr>
-          <w:b w:val="0"/>
-          <w:bCs w:val="0"/>
-        </w:rPr>
-        <w:t>MinIO</w:t>
-      </w:r>
-      <w:proofErr w:type="spellEnd"/>
-      <w:r>
-        <w:rPr>
-          <w:b w:val="0"/>
-          <w:bCs w:val="0"/>
-        </w:rPr>
-        <w:t xml:space="preserve"> opens the original music files in VLC media using </w:t>
-      </w:r>
-      <w:hyperlink r:id="rId18" w:history="1">
+        <w:t xml:space="preserve">which would directly connect to MinIO. So that MinIO opens the original music files in VLC media using </w:t>
+      </w:r>
+      <w:hyperlink r:id="rId19" w:history="1">
         <w:r>
           <w:rPr>
             <w:rStyle w:val="Hyperlink"/>
@@ -1797,174 +1642,11 @@
         <w:rPr>
           <w:noProof/>
         </w:rPr>
-        <w:lastRenderedPageBreak/>
         <w:drawing>
           <wp:inline distT="0" distB="0" distL="0" distR="0" wp14:anchorId="01558501" wp14:editId="4D547941">
             <wp:extent cx="5731510" cy="731520"/>
             <wp:effectExtent l="0" t="0" r="2540" b="0"/>
             <wp:docPr id="2" name="Picture 2"/>
-            <wp:cNvGraphicFramePr>
-              <a:graphicFrameLocks xmlns:a="http://schemas.openxmlformats.org/drawingml/2006/main" noChangeAspect="1"/>
-            </wp:cNvGraphicFramePr>
-            <a:graphic xmlns:a="http://schemas.openxmlformats.org/drawingml/2006/main">
-              <a:graphicData uri="http://schemas.openxmlformats.org/drawingml/2006/picture">
-                <pic:pic xmlns:pic="http://schemas.openxmlformats.org/drawingml/2006/picture">
-                  <pic:nvPicPr>
-                    <pic:cNvPr id="1" name=""/>
-                    <pic:cNvPicPr/>
-                  </pic:nvPicPr>
-                  <pic:blipFill>
-                    <a:blip r:embed="rId19"/>
-                    <a:stretch>
-                      <a:fillRect/>
-                    </a:stretch>
-                  </pic:blipFill>
-                  <pic:spPr>
-                    <a:xfrm>
-                      <a:off x="0" y="0"/>
-                      <a:ext cx="5731510" cy="731520"/>
-                    </a:xfrm>
-                    <a:prstGeom prst="rect">
-                      <a:avLst/>
-                    </a:prstGeom>
-                  </pic:spPr>
-                </pic:pic>
-              </a:graphicData>
-            </a:graphic>
-          </wp:inline>
-        </w:drawing>
-      </w:r>
-    </w:p>
-    <w:p>
-      <w:pPr>
-        <w:pStyle w:val="Heading4"/>
-        <w:spacing w:before="280" w:beforeAutospacing="0" w:after="200" w:afterAutospacing="0" w:line="360" w:lineRule="auto"/>
-        <w:rPr>
-          <w:b w:val="0"/>
-          <w:bCs w:val="0"/>
-        </w:rPr>
-      </w:pPr>
-      <w:r>
-        <w:rPr>
-          <w:b w:val="0"/>
-          <w:bCs w:val="0"/>
-        </w:rPr>
-        <w:t>Similarly</w:t>
-      </w:r>
-      <w:r>
-        <w:rPr>
-          <w:b w:val="0"/>
-          <w:bCs w:val="0"/>
-        </w:rPr>
-        <w:t>,</w:t>
-      </w:r>
-      <w:r>
-        <w:rPr>
-          <w:b w:val="0"/>
-          <w:bCs w:val="0"/>
-        </w:rPr>
-        <w:t xml:space="preserve"> I made</w:t>
-      </w:r>
-      <w:r>
-        <w:rPr>
-          <w:b w:val="0"/>
-          <w:bCs w:val="0"/>
-        </w:rPr>
-        <w:t xml:space="preserve"> a</w:t>
-      </w:r>
-      <w:r>
-        <w:rPr>
-          <w:b w:val="0"/>
-          <w:bCs w:val="0"/>
-        </w:rPr>
-        <w:t xml:space="preserve"> </w:t>
-      </w:r>
-      <w:r>
-        <w:rPr>
-          <w:b w:val="0"/>
-          <w:bCs w:val="0"/>
-        </w:rPr>
-        <w:t xml:space="preserve">few changes in the </w:t>
-      </w:r>
-      <w:proofErr w:type="spellStart"/>
-      <w:r>
-        <w:rPr>
-          <w:b w:val="0"/>
-          <w:bCs w:val="0"/>
-        </w:rPr>
-        <w:t>user.sql</w:t>
-      </w:r>
-      <w:proofErr w:type="spellEnd"/>
-      <w:r>
-        <w:rPr>
-          <w:b w:val="0"/>
-          <w:bCs w:val="0"/>
-        </w:rPr>
-        <w:t xml:space="preserve"> file, and included the media file name. Also, </w:t>
-      </w:r>
-      <w:r>
-        <w:rPr>
-          <w:b w:val="0"/>
-          <w:bCs w:val="0"/>
-          <w:highlight w:val="yellow"/>
-        </w:rPr>
-        <w:t xml:space="preserve">for </w:t>
-      </w:r>
-      <w:proofErr w:type="spellStart"/>
-      <w:r>
-        <w:rPr>
-          <w:b w:val="0"/>
-          <w:bCs w:val="0"/>
-          <w:highlight w:val="yellow"/>
-        </w:rPr>
-        <w:t>MinIO</w:t>
-      </w:r>
-      <w:proofErr w:type="spellEnd"/>
-      <w:r>
-        <w:rPr>
-          <w:b w:val="0"/>
-          <w:bCs w:val="0"/>
-          <w:highlight w:val="yellow"/>
-        </w:rPr>
-        <w:t xml:space="preserve">, I updated a part of my </w:t>
-      </w:r>
-      <w:proofErr w:type="spellStart"/>
-      <w:r>
-        <w:rPr>
-          <w:b w:val="0"/>
-          <w:bCs w:val="0"/>
-          <w:highlight w:val="yellow"/>
-        </w:rPr>
-        <w:t>xspf</w:t>
-      </w:r>
-      <w:proofErr w:type="spellEnd"/>
-      <w:r>
-        <w:rPr>
-          <w:b w:val="0"/>
-          <w:bCs w:val="0"/>
-          <w:highlight w:val="yellow"/>
-        </w:rPr>
-        <w:t xml:space="preserve"> code to:</w:t>
-      </w:r>
-    </w:p>
-    <w:p>
-      <w:pPr>
-        <w:pStyle w:val="Heading4"/>
-        <w:spacing w:before="280" w:beforeAutospacing="0" w:after="200" w:afterAutospacing="0" w:line="360" w:lineRule="auto"/>
-        <w:rPr>
-          <w:b w:val="0"/>
-          <w:bCs w:val="0"/>
-        </w:rPr>
-      </w:pPr>
-      <w:r>
-        <w:rPr>
-          <w:noProof/>
-        </w:rPr>
-        <w:drawing>
-          <wp:inline distT="0" distB="0" distL="0" distR="0" wp14:anchorId="76B2CD2C" wp14:editId="32074363">
-            <wp:extent cx="6560820" cy="807720"/>
-            <wp:effectExtent l="0" t="0" r="0" b="0"/>
-            <wp:docPr id="12" name="Picture 12"/>
             <wp:cNvGraphicFramePr>
               <a:graphicFrameLocks xmlns:a="http://schemas.openxmlformats.org/drawingml/2006/main" noChangeAspect="1"/>
             </wp:cNvGraphicFramePr>
@@ -1984,7 +1666,7 @@
                   <pic:spPr>
                     <a:xfrm>
                       <a:off x="0" y="0"/>
-                      <a:ext cx="6560820" cy="807720"/>
+                      <a:ext cx="5731510" cy="731520"/>
                     </a:xfrm>
                     <a:prstGeom prst="rect">
                       <a:avLst/>
@@ -2008,13 +1690,73 @@
       </w:pPr>
       <w:r>
         <w:rPr>
+          <w:b w:val="0"/>
+          <w:bCs w:val="0"/>
+        </w:rPr>
+        <w:t>Similarly</w:t>
+      </w:r>
+      <w:r>
+        <w:rPr>
+          <w:b w:val="0"/>
+          <w:bCs w:val="0"/>
+        </w:rPr>
+        <w:t>,</w:t>
+      </w:r>
+      <w:r>
+        <w:rPr>
+          <w:b w:val="0"/>
+          <w:bCs w:val="0"/>
+        </w:rPr>
+        <w:t xml:space="preserve"> I made</w:t>
+      </w:r>
+      <w:r>
+        <w:rPr>
+          <w:b w:val="0"/>
+          <w:bCs w:val="0"/>
+        </w:rPr>
+        <w:t xml:space="preserve"> a</w:t>
+      </w:r>
+      <w:r>
+        <w:rPr>
+          <w:b w:val="0"/>
+          <w:bCs w:val="0"/>
+        </w:rPr>
+        <w:t xml:space="preserve"> </w:t>
+      </w:r>
+      <w:r>
+        <w:rPr>
+          <w:b w:val="0"/>
+          <w:bCs w:val="0"/>
+        </w:rPr>
+        <w:t xml:space="preserve">few changes in the user.sql file, and included the media file name. Also, </w:t>
+      </w:r>
+      <w:r>
+        <w:rPr>
+          <w:b w:val="0"/>
+          <w:bCs w:val="0"/>
+          <w:highlight w:val="yellow"/>
+        </w:rPr>
+        <w:t>for MinIO, I updated a part of my xspf code to:</w:t>
+      </w:r>
+    </w:p>
+    <w:p>
+      <w:pPr>
+        <w:pStyle w:val="Heading4"/>
+        <w:spacing w:before="280" w:beforeAutospacing="0" w:after="200" w:afterAutospacing="0" w:line="360" w:lineRule="auto"/>
+        <w:rPr>
+          <w:b w:val="0"/>
+          <w:bCs w:val="0"/>
+        </w:rPr>
+      </w:pPr>
+      <w:r>
+        <w:rPr>
           <w:noProof/>
         </w:rPr>
         <w:drawing>
-          <wp:inline distT="0" distB="0" distL="0" distR="0" wp14:anchorId="1D73A401" wp14:editId="4CE91C55">
-            <wp:extent cx="4038600" cy="548640"/>
-            <wp:effectExtent l="0" t="0" r="0" b="3810"/>
-            <wp:docPr id="13" name="Picture 13"/>
+          <wp:inline distT="0" distB="0" distL="0" distR="0" wp14:anchorId="76B2CD2C" wp14:editId="32074363">
+            <wp:extent cx="6560820" cy="807720"/>
+            <wp:effectExtent l="0" t="0" r="0" b="0"/>
+            <wp:docPr id="12" name="Picture 12"/>
             <wp:cNvGraphicFramePr>
               <a:graphicFrameLocks xmlns:a="http://schemas.openxmlformats.org/drawingml/2006/main" noChangeAspect="1"/>
             </wp:cNvGraphicFramePr>
@@ -2034,6 +1776,56 @@
                   <pic:spPr>
                     <a:xfrm>
                       <a:off x="0" y="0"/>
+                      <a:ext cx="6560820" cy="807720"/>
+                    </a:xfrm>
+                    <a:prstGeom prst="rect">
+                      <a:avLst/>
+                    </a:prstGeom>
+                  </pic:spPr>
+                </pic:pic>
+              </a:graphicData>
+            </a:graphic>
+          </wp:inline>
+        </w:drawing>
+      </w:r>
+    </w:p>
+    <w:p>
+      <w:pPr>
+        <w:pStyle w:val="Heading4"/>
+        <w:spacing w:before="280" w:beforeAutospacing="0" w:after="200" w:afterAutospacing="0" w:line="360" w:lineRule="auto"/>
+        <w:rPr>
+          <w:b w:val="0"/>
+          <w:bCs w:val="0"/>
+        </w:rPr>
+      </w:pPr>
+      <w:r>
+        <w:rPr>
+          <w:noProof/>
+        </w:rPr>
+        <w:drawing>
+          <wp:inline distT="0" distB="0" distL="0" distR="0" wp14:anchorId="1D73A401" wp14:editId="4CE91C55">
+            <wp:extent cx="4038600" cy="548640"/>
+            <wp:effectExtent l="0" t="0" r="0" b="3810"/>
+            <wp:docPr id="13" name="Picture 13"/>
+            <wp:cNvGraphicFramePr>
+              <a:graphicFrameLocks xmlns:a="http://schemas.openxmlformats.org/drawingml/2006/main" noChangeAspect="1"/>
+            </wp:cNvGraphicFramePr>
+            <a:graphic xmlns:a="http://schemas.openxmlformats.org/drawingml/2006/main">
+              <a:graphicData uri="http://schemas.openxmlformats.org/drawingml/2006/picture">
+                <pic:pic xmlns:pic="http://schemas.openxmlformats.org/drawingml/2006/picture">
+                  <pic:nvPicPr>
+                    <pic:cNvPr id="1" name=""/>
+                    <pic:cNvPicPr/>
+                  </pic:nvPicPr>
+                  <pic:blipFill>
+                    <a:blip r:embed="rId22"/>
+                    <a:stretch>
+                      <a:fillRect/>
+                    </a:stretch>
+                  </pic:blipFill>
+                  <pic:spPr>
+                    <a:xfrm>
+                      <a:off x="0" y="0"/>
                       <a:ext cx="4038600" cy="548640"/>
                     </a:xfrm>
                     <a:prstGeom prst="rect">
@@ -2046,8 +1838,6 @@
           </wp:inline>
         </w:drawing>
       </w:r>
-      <w:bookmarkStart w:id="0" w:name="_GoBack"/>
-      <w:bookmarkEnd w:id="0"/>
     </w:p>
     <w:p>
       <w:pPr>
@@ -2106,6 +1896,7 @@
         <w:rPr>
           <w:noProof/>
         </w:rPr>
+        <w:lastRenderedPageBreak/>
         <w:drawing>
           <wp:inline distT="0" distB="0" distL="0" distR="0" wp14:anchorId="73331A4F" wp14:editId="053B3C84">
             <wp:extent cx="6545580" cy="4160520"/>
@@ -2124,7 +1915,7 @@
                     </pic:cNvPicPr>
                   </pic:nvPicPr>
                   <pic:blipFill>
-                    <a:blip r:embed="rId22" cstate="print">
+                    <a:blip r:embed="rId23" cstate="print">
                       <a:extLst>
                         <a:ext uri="{28A0092B-C50C-407E-A947-70E740481C1C}">
                           <a14:useLocalDpi xmlns:a14="http://schemas.microsoft.com/office/drawing/2010/main" val="0"/>

--- a/Readme449_project2.docx
+++ b/Readme449_project2.docx
@@ -91,8 +91,6 @@
         </w:rPr>
         <w:t>of the</w:t>
       </w:r>
-      <w:bookmarkStart w:id="0" w:name="_GoBack"/>
-      <w:bookmarkEnd w:id="0"/>
       <w:r>
         <w:rPr>
           <w:b/>
@@ -713,75 +711,22 @@
     </w:p>
     <w:p>
       <w:r>
-        <w:t>Similarly we can delete any Tracks or Add any new track. You do not need to provide any id GUID will be created.</w:t>
-      </w:r>
-    </w:p>
-    <w:p>
-      <w:r>
-        <w:t>For overall testing please look into OPS Part added by my team member.</w:t>
-      </w:r>
-    </w:p>
-    <w:p>
-      <w:pPr>
-        <w:rPr>
-          <w:b/>
-          <w:bCs/>
-        </w:rPr>
-      </w:pPr>
-      <w:r>
-        <w:rPr>
-          <w:b/>
-          <w:bCs/>
-        </w:rPr>
-        <w:t>Below is the screenshot of Tracks microservice running through</w:t>
-      </w:r>
-      <w:r>
-        <w:rPr>
-          <w:b/>
-          <w:bCs/>
-        </w:rPr>
-        <w:t xml:space="preserve"> port</w:t>
-      </w:r>
-      <w:r>
-        <w:rPr>
-          <w:b/>
-          <w:bCs/>
-        </w:rPr>
-        <w:t xml:space="preserve">  8000(Kong)</w:t>
-      </w:r>
-      <w:r>
-        <w:rPr>
-          <w:b/>
-          <w:bCs/>
-        </w:rPr>
-        <w:t xml:space="preserve"> and extension /tracks/</w:t>
-      </w:r>
-      <w:r>
-        <w:rPr>
-          <w:b/>
-          <w:bCs/>
-        </w:rPr>
-        <w:t xml:space="preserve"> as ops person have now set up kong:</w:t>
-      </w:r>
-    </w:p>
-    <w:p>
-      <w:pPr>
-        <w:rPr>
-          <w:b/>
-          <w:bCs/>
-        </w:rPr>
-      </w:pPr>
-      <w:r>
-        <w:rPr>
-          <w:b/>
-          <w:bCs/>
+        <w:t>Deleting</w:t>
+      </w:r>
+      <w:r>
+        <w:t xml:space="preserve"> Track:</w:t>
+      </w:r>
+    </w:p>
+    <w:p>
+      <w:r>
+        <w:rPr>
           <w:noProof/>
         </w:rPr>
         <w:drawing>
-          <wp:inline distT="0" distB="0" distL="0" distR="0" wp14:anchorId="72D87956" wp14:editId="35FCBF4B">
-            <wp:extent cx="5731510" cy="3223895"/>
-            <wp:effectExtent l="0" t="0" r="2540" b="0"/>
-            <wp:docPr id="10" name="Picture 10"/>
+          <wp:inline distT="0" distB="0" distL="0" distR="0" wp14:anchorId="72814AAA" wp14:editId="20899A1F">
+            <wp:extent cx="5731510" cy="1630680"/>
+            <wp:effectExtent l="19050" t="19050" r="21590" b="26670"/>
+            <wp:docPr id="14" name="Picture 14"/>
             <wp:cNvGraphicFramePr>
               <a:graphicFrameLocks xmlns:a="http://schemas.openxmlformats.org/drawingml/2006/main" noChangeAspect="1"/>
             </wp:cNvGraphicFramePr>
@@ -789,17 +734,11 @@
               <a:graphicData uri="http://schemas.openxmlformats.org/drawingml/2006/picture">
                 <pic:pic xmlns:pic="http://schemas.openxmlformats.org/drawingml/2006/picture">
                   <pic:nvPicPr>
-                    <pic:cNvPr id="10" name="e320c190-9d99-41dc-8421-eb207d7ad128.jfif"/>
+                    <pic:cNvPr id="1" name=""/>
                     <pic:cNvPicPr/>
                   </pic:nvPicPr>
                   <pic:blipFill>
-                    <a:blip r:embed="rId12" cstate="print">
-                      <a:extLst>
-                        <a:ext uri="{28A0092B-C50C-407E-A947-70E740481C1C}">
-                          <a14:useLocalDpi xmlns:a14="http://schemas.microsoft.com/office/drawing/2010/main" val="0"/>
-                        </a:ext>
-                      </a:extLst>
-                    </a:blip>
+                    <a:blip r:embed="rId12"/>
                     <a:stretch>
                       <a:fillRect/>
                     </a:stretch>
@@ -807,11 +746,16 @@
                   <pic:spPr>
                     <a:xfrm>
                       <a:off x="0" y="0"/>
-                      <a:ext cx="5731510" cy="3223895"/>
+                      <a:ext cx="5731510" cy="1630680"/>
                     </a:xfrm>
                     <a:prstGeom prst="rect">
                       <a:avLst/>
                     </a:prstGeom>
+                    <a:ln>
+                      <a:solidFill>
+                        <a:schemeClr val="accent1"/>
+                      </a:solidFill>
+                    </a:ln>
                   </pic:spPr>
                 </pic:pic>
               </a:graphicData>
@@ -821,260 +765,26 @@
       </w:r>
     </w:p>
     <w:p>
-      <w:pPr>
-        <w:rPr>
-          <w:b/>
-          <w:bCs/>
-        </w:rPr>
-      </w:pPr>
-    </w:p>
-    <w:p>
-      <w:pPr>
-        <w:rPr>
-          <w:b/>
-          <w:bCs/>
-        </w:rPr>
-      </w:pPr>
-      <w:r>
-        <w:rPr>
-          <w:b/>
-          <w:bCs/>
-        </w:rPr>
-        <w:t>*************************</w:t>
-      </w:r>
-      <w:r>
-        <w:rPr>
-          <w:b/>
-          <w:bCs/>
-        </w:rPr>
-        <w:t>**</w:t>
-      </w:r>
-      <w:r>
-        <w:rPr>
-          <w:b/>
-          <w:bCs/>
-        </w:rPr>
-        <w:t xml:space="preserve">           END OF DEV  </w:t>
-      </w:r>
-      <w:r>
-        <w:rPr>
-          <w:b/>
-          <w:bCs/>
-        </w:rPr>
-        <w:t>1</w:t>
-      </w:r>
-      <w:r>
-        <w:rPr>
-          <w:b/>
-          <w:bCs/>
-        </w:rPr>
-        <w:t xml:space="preserve">      </w:t>
-      </w:r>
-      <w:r>
-        <w:rPr>
-          <w:b/>
-          <w:bCs/>
-        </w:rPr>
-        <w:t>*******************************</w:t>
-      </w:r>
-    </w:p>
-    <w:p>
-      <w:pPr>
-        <w:rPr>
-          <w:b/>
-          <w:bCs/>
-        </w:rPr>
-      </w:pPr>
-    </w:p>
-    <w:p>
-      <w:pPr>
-        <w:rPr>
-          <w:rFonts w:ascii="Times New Roman" w:hAnsi="Times New Roman" w:cs="Times New Roman"/>
-          <w:sz w:val="24"/>
-          <w:szCs w:val="24"/>
-        </w:rPr>
-      </w:pPr>
-      <w:r>
-        <w:rPr>
-          <w:b/>
-          <w:bCs/>
-          <w:sz w:val="24"/>
-          <w:szCs w:val="24"/>
-        </w:rPr>
-        <w:t>Suramya Singh: (Developer 2)</w:t>
-      </w:r>
-    </w:p>
-    <w:p>
-      <w:pPr>
-        <w:pStyle w:val="NormalWeb"/>
-        <w:spacing w:before="0" w:beforeAutospacing="0" w:after="200" w:afterAutospacing="0"/>
-        <w:rPr>
-          <w:rFonts w:ascii="Arial" w:hAnsi="Arial" w:cs="Arial"/>
-          <w:color w:val="000000"/>
-          <w:sz w:val="22"/>
-          <w:szCs w:val="22"/>
-        </w:rPr>
-      </w:pPr>
-      <w:r>
-        <w:rPr>
-          <w:rFonts w:ascii="Arial" w:hAnsi="Arial" w:cs="Arial"/>
-          <w:color w:val="000000"/>
-          <w:sz w:val="22"/>
-          <w:szCs w:val="22"/>
-        </w:rPr>
-        <w:t>I c</w:t>
-      </w:r>
-      <w:r>
-        <w:rPr>
-          <w:rFonts w:ascii="Arial" w:hAnsi="Arial" w:cs="Arial"/>
-          <w:color w:val="000000"/>
-          <w:sz w:val="22"/>
-          <w:szCs w:val="22"/>
-        </w:rPr>
-        <w:t>reated a new microservice</w:t>
-      </w:r>
-      <w:r>
-        <w:rPr>
-          <w:rFonts w:ascii="Arial" w:hAnsi="Arial" w:cs="Arial"/>
-          <w:color w:val="000000"/>
-          <w:highlight w:val="yellow"/>
-        </w:rPr>
-        <w:t>(xspy.py)</w:t>
-      </w:r>
-      <w:r>
-        <w:rPr>
-          <w:rFonts w:ascii="Arial" w:hAnsi="Arial" w:cs="Arial"/>
-          <w:color w:val="000000"/>
-        </w:rPr>
-        <w:t xml:space="preserve"> </w:t>
-      </w:r>
-      <w:r>
-        <w:rPr>
-          <w:rFonts w:ascii="Arial" w:hAnsi="Arial" w:cs="Arial"/>
-          <w:color w:val="000000"/>
-          <w:sz w:val="22"/>
-          <w:szCs w:val="22"/>
-        </w:rPr>
-        <w:t>that will generate XML playlist based on the Playlist ID. This service will be placed in front of the API gateway and will contact the other microservices through the API gateway as needed.</w:t>
-      </w:r>
-    </w:p>
-    <w:p>
-      <w:pPr>
-        <w:pStyle w:val="NormalWeb"/>
-        <w:spacing w:before="0" w:beforeAutospacing="0" w:after="200" w:afterAutospacing="0"/>
-        <w:rPr>
-          <w:rFonts w:ascii="Arial" w:hAnsi="Arial" w:cs="Arial"/>
-          <w:color w:val="000000"/>
-          <w:sz w:val="22"/>
-          <w:szCs w:val="22"/>
-        </w:rPr>
-      </w:pPr>
-    </w:p>
-    <w:p>
-      <w:pPr>
-        <w:pStyle w:val="NormalWeb"/>
-        <w:numPr>
-          <w:ilvl w:val="0"/>
-          <w:numId w:val="2"/>
-        </w:numPr>
-        <w:spacing w:before="0" w:beforeAutospacing="0" w:after="200" w:afterAutospacing="0"/>
-        <w:rPr>
-          <w:b/>
-          <w:bCs/>
-        </w:rPr>
-      </w:pPr>
-      <w:r>
-        <w:rPr>
-          <w:b/>
-          <w:bCs/>
-          <w:u w:val="single"/>
-        </w:rPr>
-        <w:t>For Requesting data from microservices</w:t>
-      </w:r>
-      <w:r>
-        <w:rPr>
-          <w:b/>
-          <w:bCs/>
-        </w:rPr>
-        <w:t xml:space="preserve">: </w:t>
-      </w:r>
-    </w:p>
-    <w:p>
-      <w:pPr>
-        <w:pStyle w:val="NormalWeb"/>
-        <w:spacing w:before="0" w:beforeAutospacing="0" w:after="200" w:afterAutospacing="0"/>
-        <w:rPr>
-          <w:b/>
-          <w:bCs/>
-        </w:rPr>
-      </w:pPr>
-      <w:r>
-        <w:t>I</w:t>
-      </w:r>
-      <w:r>
-        <w:t xml:space="preserve">nstall the requests module: </w:t>
-      </w:r>
-      <w:r>
-        <w:rPr>
-          <w:b/>
-          <w:bCs/>
-        </w:rPr>
-        <w:t xml:space="preserve">$ </w:t>
-      </w:r>
-      <w:r>
-        <w:rPr>
-          <w:b/>
-          <w:bCs/>
-          <w:highlight w:val="yellow"/>
-        </w:rPr>
-        <w:t>pip3 install --user requests</w:t>
-      </w:r>
-    </w:p>
-    <w:p>
-      <w:pPr>
-        <w:pStyle w:val="NormalWeb"/>
-        <w:numPr>
-          <w:ilvl w:val="0"/>
-          <w:numId w:val="1"/>
-        </w:numPr>
-        <w:spacing w:before="0" w:beforeAutospacing="0" w:after="200" w:afterAutospacing="0"/>
-      </w:pPr>
-      <w:r>
-        <w:t>Used requests module in xsp</w:t>
-      </w:r>
-      <w:r>
-        <w:t>y.py</w:t>
-      </w:r>
-      <w:r>
-        <w:t xml:space="preserve"> file to fetch data from </w:t>
-      </w:r>
-      <w:r>
-        <w:t xml:space="preserve">the </w:t>
-      </w:r>
-      <w:r>
-        <w:t>other microservices!</w:t>
-      </w:r>
-    </w:p>
-    <w:p>
-      <w:pPr>
-        <w:pStyle w:val="NormalWeb"/>
-        <w:spacing w:before="0" w:beforeAutospacing="0" w:after="200" w:afterAutospacing="0"/>
-        <w:rPr>
-          <w:rFonts w:ascii="Arial" w:hAnsi="Arial" w:cs="Arial"/>
-          <w:color w:val="000000"/>
-          <w:sz w:val="20"/>
-          <w:szCs w:val="20"/>
-        </w:rPr>
-      </w:pPr>
+      <w:r>
+        <w:t xml:space="preserve">Adding </w:t>
+      </w:r>
+      <w:r>
+        <w:t>Tracks</w:t>
+      </w:r>
+      <w:r>
+        <w:t>:</w:t>
+      </w:r>
+    </w:p>
+    <w:p>
       <w:r>
         <w:rPr>
           <w:noProof/>
         </w:rPr>
         <w:drawing>
-          <wp:inline distT="0" distB="0" distL="0" distR="0" wp14:anchorId="60B48961" wp14:editId="0D7C0C0A">
-            <wp:extent cx="5731510" cy="1127760"/>
-            <wp:effectExtent l="0" t="0" r="2540" b="0"/>
-            <wp:docPr id="11" name="Picture 11"/>
+          <wp:inline distT="0" distB="0" distL="0" distR="0" wp14:anchorId="2F70950E" wp14:editId="3F459C12">
+            <wp:extent cx="5731510" cy="3041015"/>
+            <wp:effectExtent l="19050" t="19050" r="21590" b="26035"/>
+            <wp:docPr id="15" name="Picture 15"/>
             <wp:cNvGraphicFramePr>
               <a:graphicFrameLocks xmlns:a="http://schemas.openxmlformats.org/drawingml/2006/main" noChangeAspect="1"/>
             </wp:cNvGraphicFramePr>
@@ -1094,11 +804,16 @@
                   <pic:spPr>
                     <a:xfrm>
                       <a:off x="0" y="0"/>
-                      <a:ext cx="5731510" cy="1127760"/>
+                      <a:ext cx="5731510" cy="3041015"/>
                     </a:xfrm>
                     <a:prstGeom prst="rect">
                       <a:avLst/>
                     </a:prstGeom>
+                    <a:ln>
+                      <a:solidFill>
+                        <a:schemeClr val="accent1"/>
+                      </a:solidFill>
+                    </a:ln>
                   </pic:spPr>
                 </pic:pic>
               </a:graphicData>
@@ -1108,61 +823,16 @@
       </w:r>
     </w:p>
     <w:p>
-      <w:pPr>
-        <w:pStyle w:val="NormalWeb"/>
-        <w:numPr>
-          <w:ilvl w:val="0"/>
-          <w:numId w:val="2"/>
-        </w:numPr>
-        <w:spacing w:before="0" w:beforeAutospacing="0" w:after="200" w:afterAutospacing="0"/>
-        <w:rPr>
-          <w:b/>
-          <w:bCs/>
-        </w:rPr>
-      </w:pPr>
-      <w:r>
-        <w:rPr>
-          <w:b/>
-          <w:bCs/>
-          <w:u w:val="single"/>
-        </w:rPr>
-        <w:t>Generating XSPF</w:t>
-      </w:r>
-      <w:r>
-        <w:rPr>
-          <w:b/>
-          <w:bCs/>
-        </w:rPr>
-        <w:t>:</w:t>
-      </w:r>
-      <w:r>
-        <w:rPr>
-          <w:b/>
-          <w:bCs/>
-        </w:rPr>
-        <w:t xml:space="preserve"> (In XML format)</w:t>
-      </w:r>
-    </w:p>
-    <w:p>
-      <w:pPr>
-        <w:pStyle w:val="NormalWeb"/>
-        <w:spacing w:before="0" w:beforeAutospacing="0" w:after="200" w:afterAutospacing="0"/>
-        <w:rPr>
-          <w:rFonts w:ascii="Arial" w:hAnsi="Arial" w:cs="Arial"/>
-          <w:color w:val="000000"/>
-          <w:sz w:val="20"/>
-          <w:szCs w:val="20"/>
-        </w:rPr>
-      </w:pPr>
       <w:r>
         <w:rPr>
           <w:noProof/>
         </w:rPr>
+        <w:lastRenderedPageBreak/>
         <w:drawing>
-          <wp:inline distT="0" distB="0" distL="0" distR="0" wp14:anchorId="7B804642" wp14:editId="20472443">
-            <wp:extent cx="5731510" cy="1043940"/>
-            <wp:effectExtent l="0" t="0" r="2540" b="3810"/>
-            <wp:docPr id="7" name="Picture 7"/>
+          <wp:inline distT="0" distB="0" distL="0" distR="0" wp14:anchorId="427A96BE" wp14:editId="1A0377FC">
+            <wp:extent cx="5731510" cy="3228975"/>
+            <wp:effectExtent l="19050" t="19050" r="21590" b="28575"/>
+            <wp:docPr id="18" name="Picture 18"/>
             <wp:cNvGraphicFramePr>
               <a:graphicFrameLocks xmlns:a="http://schemas.openxmlformats.org/drawingml/2006/main" noChangeAspect="1"/>
             </wp:cNvGraphicFramePr>
@@ -1182,11 +852,16 @@
                   <pic:spPr>
                     <a:xfrm>
                       <a:off x="0" y="0"/>
-                      <a:ext cx="5731510" cy="1043940"/>
+                      <a:ext cx="5731510" cy="3228975"/>
                     </a:xfrm>
                     <a:prstGeom prst="rect">
                       <a:avLst/>
                     </a:prstGeom>
+                    <a:ln>
+                      <a:solidFill>
+                        <a:schemeClr val="accent1"/>
+                      </a:solidFill>
+                    </a:ln>
                   </pic:spPr>
                 </pic:pic>
               </a:graphicData>
@@ -1196,161 +871,16 @@
       </w:r>
     </w:p>
     <w:p>
-      <w:pPr>
-        <w:pStyle w:val="NormalWeb"/>
-        <w:spacing w:before="0" w:beforeAutospacing="0" w:after="200" w:afterAutospacing="0"/>
-        <w:rPr>
-          <w:rFonts w:ascii="Arial" w:hAnsi="Arial" w:cs="Arial"/>
-          <w:color w:val="000000"/>
-          <w:sz w:val="20"/>
-          <w:szCs w:val="20"/>
-        </w:rPr>
-      </w:pPr>
-    </w:p>
-    <w:p>
-      <w:pPr>
-        <w:pStyle w:val="NormalWeb"/>
-        <w:spacing w:before="0" w:beforeAutospacing="0" w:after="200" w:afterAutospacing="0"/>
-        <w:rPr>
-          <w:rFonts w:ascii="Arial" w:hAnsi="Arial" w:cs="Arial"/>
-          <w:color w:val="000000"/>
-          <w:sz w:val="20"/>
-          <w:szCs w:val="20"/>
-        </w:rPr>
-      </w:pPr>
-    </w:p>
-    <w:p>
-      <w:pPr>
-        <w:pStyle w:val="ListParagraph"/>
-        <w:numPr>
-          <w:ilvl w:val="0"/>
-          <w:numId w:val="1"/>
-        </w:numPr>
-        <w:rPr>
-          <w:rFonts w:ascii="Times New Roman" w:hAnsi="Times New Roman" w:cs="Times New Roman"/>
-          <w:sz w:val="24"/>
-          <w:szCs w:val="24"/>
-        </w:rPr>
-      </w:pPr>
-      <w:r>
-        <w:rPr>
-          <w:rFonts w:ascii="Times New Roman" w:hAnsi="Times New Roman" w:cs="Times New Roman"/>
-          <w:sz w:val="24"/>
-          <w:szCs w:val="24"/>
-          <w:u w:val="single"/>
-        </w:rPr>
-        <w:t>To Run the XSPF service</w:t>
-      </w:r>
-      <w:r>
-        <w:rPr>
-          <w:rFonts w:ascii="Times New Roman" w:hAnsi="Times New Roman" w:cs="Times New Roman"/>
-          <w:sz w:val="24"/>
-          <w:szCs w:val="24"/>
-        </w:rPr>
-        <w:t xml:space="preserve">: </w:t>
-      </w:r>
-      <w:r>
-        <w:rPr>
-          <w:rFonts w:ascii="Times New Roman" w:hAnsi="Times New Roman" w:cs="Times New Roman"/>
-          <w:sz w:val="24"/>
-          <w:szCs w:val="24"/>
-        </w:rPr>
-        <w:t xml:space="preserve"> </w:t>
-      </w:r>
-      <w:r>
-        <w:rPr>
-          <w:rFonts w:ascii="Times New Roman" w:hAnsi="Times New Roman" w:cs="Times New Roman"/>
-          <w:sz w:val="24"/>
-          <w:szCs w:val="24"/>
-        </w:rPr>
-        <w:t>(</w:t>
-      </w:r>
-      <w:r>
-        <w:rPr>
-          <w:rFonts w:ascii="Times New Roman" w:hAnsi="Times New Roman" w:cs="Times New Roman"/>
-          <w:sz w:val="24"/>
-          <w:szCs w:val="24"/>
-        </w:rPr>
-        <w:t>Open a separate terminal</w:t>
-      </w:r>
-      <w:r>
-        <w:rPr>
-          <w:rFonts w:ascii="Times New Roman" w:hAnsi="Times New Roman" w:cs="Times New Roman"/>
-          <w:sz w:val="24"/>
-          <w:szCs w:val="24"/>
-        </w:rPr>
-        <w:t>) and run the below commands:</w:t>
-      </w:r>
-    </w:p>
-    <w:p>
-      <w:pPr>
-        <w:rPr>
-          <w:b/>
-          <w:bCs/>
-          <w:sz w:val="28"/>
-          <w:szCs w:val="28"/>
-          <w:highlight w:val="yellow"/>
-        </w:rPr>
-      </w:pPr>
-      <w:r>
-        <w:rPr>
-          <w:b/>
-          <w:bCs/>
-          <w:sz w:val="28"/>
-          <w:szCs w:val="28"/>
-          <w:highlight w:val="yellow"/>
-        </w:rPr>
-        <w:t>export FLASK_APP=xspy</w:t>
-      </w:r>
-      <w:r>
-        <w:rPr>
-          <w:b/>
-          <w:bCs/>
-          <w:sz w:val="28"/>
-          <w:szCs w:val="28"/>
-          <w:highlight w:val="yellow"/>
-        </w:rPr>
-        <w:t xml:space="preserve">   </w:t>
-      </w:r>
-    </w:p>
-    <w:p>
-      <w:pPr>
-        <w:rPr>
-          <w:b/>
-          <w:bCs/>
-          <w:sz w:val="28"/>
-          <w:szCs w:val="28"/>
-        </w:rPr>
-      </w:pPr>
-      <w:r>
-        <w:rPr>
-          <w:b/>
-          <w:bCs/>
-          <w:sz w:val="28"/>
-          <w:szCs w:val="28"/>
-          <w:highlight w:val="yellow"/>
-        </w:rPr>
-        <w:t>flask run</w:t>
-      </w:r>
-    </w:p>
-    <w:p>
-      <w:pPr>
-        <w:rPr>
-          <w:b/>
-          <w:bCs/>
-          <w:sz w:val="28"/>
-          <w:szCs w:val="28"/>
-        </w:rPr>
-      </w:pPr>
+      <w:bookmarkStart w:id="0" w:name="_GoBack"/>
       <w:r>
         <w:rPr>
           <w:noProof/>
         </w:rPr>
         <w:drawing>
-          <wp:inline distT="0" distB="0" distL="0" distR="0" wp14:anchorId="1C4CE8AD" wp14:editId="60A93522">
-            <wp:extent cx="6278880" cy="1691640"/>
-            <wp:effectExtent l="0" t="0" r="7620" b="3810"/>
-            <wp:docPr id="9" name="Picture 9"/>
+          <wp:inline distT="0" distB="0" distL="0" distR="0" wp14:anchorId="57541B29" wp14:editId="5BCD5C70">
+            <wp:extent cx="5731510" cy="4200525"/>
+            <wp:effectExtent l="19050" t="19050" r="21590" b="28575"/>
+            <wp:docPr id="19" name="Picture 19"/>
             <wp:cNvGraphicFramePr>
               <a:graphicFrameLocks xmlns:a="http://schemas.openxmlformats.org/drawingml/2006/main" noChangeAspect="1"/>
             </wp:cNvGraphicFramePr>
@@ -1370,6 +900,625 @@
                   <pic:spPr>
                     <a:xfrm>
                       <a:off x="0" y="0"/>
+                      <a:ext cx="5731510" cy="4200525"/>
+                    </a:xfrm>
+                    <a:prstGeom prst="rect">
+                      <a:avLst/>
+                    </a:prstGeom>
+                    <a:ln>
+                      <a:solidFill>
+                        <a:schemeClr val="accent1"/>
+                      </a:solidFill>
+                    </a:ln>
+                  </pic:spPr>
+                </pic:pic>
+              </a:graphicData>
+            </a:graphic>
+          </wp:inline>
+        </w:drawing>
+      </w:r>
+      <w:bookmarkEnd w:id="0"/>
+    </w:p>
+    <w:p>
+      <w:pPr>
+        <w:rPr>
+          <w:b/>
+          <w:bCs/>
+        </w:rPr>
+      </w:pPr>
+      <w:r>
+        <w:rPr>
+          <w:b/>
+          <w:bCs/>
+        </w:rPr>
+        <w:t>Tracks microservice running through</w:t>
+      </w:r>
+      <w:r>
+        <w:rPr>
+          <w:b/>
+          <w:bCs/>
+        </w:rPr>
+        <w:t xml:space="preserve"> port</w:t>
+      </w:r>
+      <w:r>
+        <w:rPr>
+          <w:b/>
+          <w:bCs/>
+        </w:rPr>
+        <w:t xml:space="preserve">  8000(Kong)</w:t>
+      </w:r>
+      <w:r>
+        <w:rPr>
+          <w:b/>
+          <w:bCs/>
+        </w:rPr>
+        <w:t xml:space="preserve"> and extension /tracks/</w:t>
+      </w:r>
+      <w:r>
+        <w:rPr>
+          <w:b/>
+          <w:bCs/>
+        </w:rPr>
+        <w:t xml:space="preserve"> as ops person have now set up </w:t>
+      </w:r>
+      <w:r>
+        <w:rPr>
+          <w:b/>
+          <w:bCs/>
+        </w:rPr>
+        <w:t>Kong</w:t>
+      </w:r>
+      <w:r>
+        <w:rPr>
+          <w:b/>
+          <w:bCs/>
+        </w:rPr>
+        <w:t>. Please check the setup of OPS.</w:t>
+      </w:r>
+    </w:p>
+    <w:p>
+      <w:pPr>
+        <w:rPr>
+          <w:b/>
+          <w:bCs/>
+        </w:rPr>
+      </w:pPr>
+      <w:r>
+        <w:rPr>
+          <w:b/>
+          <w:bCs/>
+        </w:rPr>
+        <w:t>*************************</w:t>
+      </w:r>
+      <w:r>
+        <w:rPr>
+          <w:b/>
+          <w:bCs/>
+        </w:rPr>
+        <w:t>**</w:t>
+      </w:r>
+      <w:r>
+        <w:rPr>
+          <w:b/>
+          <w:bCs/>
+        </w:rPr>
+        <w:t xml:space="preserve">           END OF DEV  </w:t>
+      </w:r>
+      <w:r>
+        <w:rPr>
+          <w:b/>
+          <w:bCs/>
+        </w:rPr>
+        <w:t>1</w:t>
+      </w:r>
+      <w:r>
+        <w:rPr>
+          <w:b/>
+          <w:bCs/>
+        </w:rPr>
+        <w:t xml:space="preserve">      </w:t>
+      </w:r>
+      <w:r>
+        <w:rPr>
+          <w:b/>
+          <w:bCs/>
+        </w:rPr>
+        <w:t>*******************************</w:t>
+      </w:r>
+    </w:p>
+    <w:p>
+      <w:pPr>
+        <w:rPr>
+          <w:b/>
+          <w:bCs/>
+        </w:rPr>
+      </w:pPr>
+    </w:p>
+    <w:p>
+      <w:pPr>
+        <w:rPr>
+          <w:rFonts w:ascii="Times New Roman" w:hAnsi="Times New Roman" w:cs="Times New Roman"/>
+          <w:sz w:val="24"/>
+          <w:szCs w:val="24"/>
+        </w:rPr>
+      </w:pPr>
+      <w:r>
+        <w:rPr>
+          <w:b/>
+          <w:bCs/>
+          <w:sz w:val="24"/>
+          <w:szCs w:val="24"/>
+        </w:rPr>
+        <w:lastRenderedPageBreak/>
+        <w:t>Suramya Singh: (Developer 2)</w:t>
+      </w:r>
+    </w:p>
+    <w:p>
+      <w:pPr>
+        <w:pStyle w:val="NormalWeb"/>
+        <w:spacing w:before="0" w:beforeAutospacing="0" w:after="200" w:afterAutospacing="0"/>
+        <w:rPr>
+          <w:rFonts w:ascii="Arial" w:hAnsi="Arial" w:cs="Arial"/>
+          <w:color w:val="000000"/>
+          <w:sz w:val="22"/>
+          <w:szCs w:val="22"/>
+        </w:rPr>
+      </w:pPr>
+      <w:r>
+        <w:rPr>
+          <w:rFonts w:ascii="Arial" w:hAnsi="Arial" w:cs="Arial"/>
+          <w:color w:val="000000"/>
+          <w:sz w:val="22"/>
+          <w:szCs w:val="22"/>
+        </w:rPr>
+        <w:t>I c</w:t>
+      </w:r>
+      <w:r>
+        <w:rPr>
+          <w:rFonts w:ascii="Arial" w:hAnsi="Arial" w:cs="Arial"/>
+          <w:color w:val="000000"/>
+          <w:sz w:val="22"/>
+          <w:szCs w:val="22"/>
+        </w:rPr>
+        <w:t>reated a new microservice</w:t>
+      </w:r>
+      <w:r>
+        <w:rPr>
+          <w:rFonts w:ascii="Arial" w:hAnsi="Arial" w:cs="Arial"/>
+          <w:color w:val="000000"/>
+          <w:highlight w:val="yellow"/>
+        </w:rPr>
+        <w:t>(xspy.py)</w:t>
+      </w:r>
+      <w:r>
+        <w:rPr>
+          <w:rFonts w:ascii="Arial" w:hAnsi="Arial" w:cs="Arial"/>
+          <w:color w:val="000000"/>
+        </w:rPr>
+        <w:t xml:space="preserve"> </w:t>
+      </w:r>
+      <w:r>
+        <w:rPr>
+          <w:rFonts w:ascii="Arial" w:hAnsi="Arial" w:cs="Arial"/>
+          <w:color w:val="000000"/>
+          <w:sz w:val="22"/>
+          <w:szCs w:val="22"/>
+        </w:rPr>
+        <w:t>that will generate XML playlist based on the Playlist ID. This service will be placed in front of the API gateway and will contact the other microservices through the API gateway as needed.</w:t>
+      </w:r>
+    </w:p>
+    <w:p>
+      <w:pPr>
+        <w:pStyle w:val="NormalWeb"/>
+        <w:spacing w:before="0" w:beforeAutospacing="0" w:after="200" w:afterAutospacing="0"/>
+        <w:rPr>
+          <w:rFonts w:ascii="Arial" w:hAnsi="Arial" w:cs="Arial"/>
+          <w:color w:val="000000"/>
+          <w:sz w:val="22"/>
+          <w:szCs w:val="22"/>
+        </w:rPr>
+      </w:pPr>
+    </w:p>
+    <w:p>
+      <w:pPr>
+        <w:pStyle w:val="NormalWeb"/>
+        <w:numPr>
+          <w:ilvl w:val="0"/>
+          <w:numId w:val="2"/>
+        </w:numPr>
+        <w:spacing w:before="0" w:beforeAutospacing="0" w:after="200" w:afterAutospacing="0"/>
+        <w:rPr>
+          <w:b/>
+          <w:bCs/>
+        </w:rPr>
+      </w:pPr>
+      <w:r>
+        <w:rPr>
+          <w:b/>
+          <w:bCs/>
+          <w:u w:val="single"/>
+        </w:rPr>
+        <w:t>For Requesting data from microservices</w:t>
+      </w:r>
+      <w:r>
+        <w:rPr>
+          <w:b/>
+          <w:bCs/>
+        </w:rPr>
+        <w:t xml:space="preserve">: </w:t>
+      </w:r>
+    </w:p>
+    <w:p>
+      <w:pPr>
+        <w:pStyle w:val="NormalWeb"/>
+        <w:spacing w:before="0" w:beforeAutospacing="0" w:after="200" w:afterAutospacing="0"/>
+        <w:rPr>
+          <w:b/>
+          <w:bCs/>
+        </w:rPr>
+      </w:pPr>
+      <w:r>
+        <w:t>I</w:t>
+      </w:r>
+      <w:r>
+        <w:t xml:space="preserve">nstall the requests module: </w:t>
+      </w:r>
+      <w:r>
+        <w:rPr>
+          <w:b/>
+          <w:bCs/>
+        </w:rPr>
+        <w:t xml:space="preserve">$ </w:t>
+      </w:r>
+      <w:r>
+        <w:rPr>
+          <w:b/>
+          <w:bCs/>
+          <w:highlight w:val="yellow"/>
+        </w:rPr>
+        <w:t>pip3 install --user requests</w:t>
+      </w:r>
+    </w:p>
+    <w:p>
+      <w:pPr>
+        <w:pStyle w:val="NormalWeb"/>
+        <w:numPr>
+          <w:ilvl w:val="0"/>
+          <w:numId w:val="1"/>
+        </w:numPr>
+        <w:spacing w:before="0" w:beforeAutospacing="0" w:after="200" w:afterAutospacing="0"/>
+      </w:pPr>
+      <w:r>
+        <w:t>Used requests module in xsp</w:t>
+      </w:r>
+      <w:r>
+        <w:t>y.py</w:t>
+      </w:r>
+      <w:r>
+        <w:t xml:space="preserve"> file to fetch data from </w:t>
+      </w:r>
+      <w:r>
+        <w:t xml:space="preserve">the </w:t>
+      </w:r>
+      <w:r>
+        <w:t>other microservices!</w:t>
+      </w:r>
+    </w:p>
+    <w:p>
+      <w:pPr>
+        <w:pStyle w:val="NormalWeb"/>
+        <w:spacing w:before="0" w:beforeAutospacing="0" w:after="200" w:afterAutospacing="0"/>
+        <w:rPr>
+          <w:rFonts w:ascii="Arial" w:hAnsi="Arial" w:cs="Arial"/>
+          <w:color w:val="000000"/>
+          <w:sz w:val="20"/>
+          <w:szCs w:val="20"/>
+        </w:rPr>
+      </w:pPr>
+      <w:r>
+        <w:rPr>
+          <w:noProof/>
+        </w:rPr>
+        <w:drawing>
+          <wp:inline distT="0" distB="0" distL="0" distR="0" wp14:anchorId="60B48961" wp14:editId="0D7C0C0A">
+            <wp:extent cx="5731510" cy="1127760"/>
+            <wp:effectExtent l="0" t="0" r="2540" b="0"/>
+            <wp:docPr id="11" name="Picture 11"/>
+            <wp:cNvGraphicFramePr>
+              <a:graphicFrameLocks xmlns:a="http://schemas.openxmlformats.org/drawingml/2006/main" noChangeAspect="1"/>
+            </wp:cNvGraphicFramePr>
+            <a:graphic xmlns:a="http://schemas.openxmlformats.org/drawingml/2006/main">
+              <a:graphicData uri="http://schemas.openxmlformats.org/drawingml/2006/picture">
+                <pic:pic xmlns:pic="http://schemas.openxmlformats.org/drawingml/2006/picture">
+                  <pic:nvPicPr>
+                    <pic:cNvPr id="1" name=""/>
+                    <pic:cNvPicPr/>
+                  </pic:nvPicPr>
+                  <pic:blipFill>
+                    <a:blip r:embed="rId16"/>
+                    <a:stretch>
+                      <a:fillRect/>
+                    </a:stretch>
+                  </pic:blipFill>
+                  <pic:spPr>
+                    <a:xfrm>
+                      <a:off x="0" y="0"/>
+                      <a:ext cx="5731510" cy="1127760"/>
+                    </a:xfrm>
+                    <a:prstGeom prst="rect">
+                      <a:avLst/>
+                    </a:prstGeom>
+                  </pic:spPr>
+                </pic:pic>
+              </a:graphicData>
+            </a:graphic>
+          </wp:inline>
+        </w:drawing>
+      </w:r>
+    </w:p>
+    <w:p>
+      <w:pPr>
+        <w:pStyle w:val="NormalWeb"/>
+        <w:numPr>
+          <w:ilvl w:val="0"/>
+          <w:numId w:val="2"/>
+        </w:numPr>
+        <w:spacing w:before="0" w:beforeAutospacing="0" w:after="200" w:afterAutospacing="0"/>
+        <w:rPr>
+          <w:b/>
+          <w:bCs/>
+        </w:rPr>
+      </w:pPr>
+      <w:r>
+        <w:rPr>
+          <w:b/>
+          <w:bCs/>
+          <w:u w:val="single"/>
+        </w:rPr>
+        <w:t>Generating XSPF</w:t>
+      </w:r>
+      <w:r>
+        <w:rPr>
+          <w:b/>
+          <w:bCs/>
+        </w:rPr>
+        <w:t>:</w:t>
+      </w:r>
+      <w:r>
+        <w:rPr>
+          <w:b/>
+          <w:bCs/>
+        </w:rPr>
+        <w:t xml:space="preserve"> (In XML format)</w:t>
+      </w:r>
+    </w:p>
+    <w:p>
+      <w:pPr>
+        <w:pStyle w:val="NormalWeb"/>
+        <w:spacing w:before="0" w:beforeAutospacing="0" w:after="200" w:afterAutospacing="0"/>
+        <w:rPr>
+          <w:rFonts w:ascii="Arial" w:hAnsi="Arial" w:cs="Arial"/>
+          <w:color w:val="000000"/>
+          <w:sz w:val="20"/>
+          <w:szCs w:val="20"/>
+        </w:rPr>
+      </w:pPr>
+      <w:r>
+        <w:rPr>
+          <w:noProof/>
+        </w:rPr>
+        <w:drawing>
+          <wp:inline distT="0" distB="0" distL="0" distR="0" wp14:anchorId="7B804642" wp14:editId="20472443">
+            <wp:extent cx="5731510" cy="1043940"/>
+            <wp:effectExtent l="0" t="0" r="2540" b="3810"/>
+            <wp:docPr id="7" name="Picture 7"/>
+            <wp:cNvGraphicFramePr>
+              <a:graphicFrameLocks xmlns:a="http://schemas.openxmlformats.org/drawingml/2006/main" noChangeAspect="1"/>
+            </wp:cNvGraphicFramePr>
+            <a:graphic xmlns:a="http://schemas.openxmlformats.org/drawingml/2006/main">
+              <a:graphicData uri="http://schemas.openxmlformats.org/drawingml/2006/picture">
+                <pic:pic xmlns:pic="http://schemas.openxmlformats.org/drawingml/2006/picture">
+                  <pic:nvPicPr>
+                    <pic:cNvPr id="1" name=""/>
+                    <pic:cNvPicPr/>
+                  </pic:nvPicPr>
+                  <pic:blipFill>
+                    <a:blip r:embed="rId17"/>
+                    <a:stretch>
+                      <a:fillRect/>
+                    </a:stretch>
+                  </pic:blipFill>
+                  <pic:spPr>
+                    <a:xfrm>
+                      <a:off x="0" y="0"/>
+                      <a:ext cx="5731510" cy="1043940"/>
+                    </a:xfrm>
+                    <a:prstGeom prst="rect">
+                      <a:avLst/>
+                    </a:prstGeom>
+                  </pic:spPr>
+                </pic:pic>
+              </a:graphicData>
+            </a:graphic>
+          </wp:inline>
+        </w:drawing>
+      </w:r>
+    </w:p>
+    <w:p>
+      <w:pPr>
+        <w:pStyle w:val="NormalWeb"/>
+        <w:spacing w:before="0" w:beforeAutospacing="0" w:after="200" w:afterAutospacing="0"/>
+        <w:rPr>
+          <w:rFonts w:ascii="Arial" w:hAnsi="Arial" w:cs="Arial"/>
+          <w:color w:val="000000"/>
+          <w:sz w:val="20"/>
+          <w:szCs w:val="20"/>
+        </w:rPr>
+      </w:pPr>
+    </w:p>
+    <w:p>
+      <w:pPr>
+        <w:pStyle w:val="NormalWeb"/>
+        <w:spacing w:before="0" w:beforeAutospacing="0" w:after="200" w:afterAutospacing="0"/>
+        <w:rPr>
+          <w:rFonts w:ascii="Arial" w:hAnsi="Arial" w:cs="Arial"/>
+          <w:color w:val="000000"/>
+          <w:sz w:val="20"/>
+          <w:szCs w:val="20"/>
+        </w:rPr>
+      </w:pPr>
+    </w:p>
+    <w:p>
+      <w:pPr>
+        <w:pStyle w:val="ListParagraph"/>
+        <w:numPr>
+          <w:ilvl w:val="0"/>
+          <w:numId w:val="1"/>
+        </w:numPr>
+        <w:rPr>
+          <w:rFonts w:ascii="Times New Roman" w:hAnsi="Times New Roman" w:cs="Times New Roman"/>
+          <w:sz w:val="24"/>
+          <w:szCs w:val="24"/>
+        </w:rPr>
+      </w:pPr>
+      <w:r>
+        <w:rPr>
+          <w:rFonts w:ascii="Times New Roman" w:hAnsi="Times New Roman" w:cs="Times New Roman"/>
+          <w:sz w:val="24"/>
+          <w:szCs w:val="24"/>
+          <w:u w:val="single"/>
+        </w:rPr>
+        <w:t>To Run the XSPF service</w:t>
+      </w:r>
+      <w:r>
+        <w:rPr>
+          <w:rFonts w:ascii="Times New Roman" w:hAnsi="Times New Roman" w:cs="Times New Roman"/>
+          <w:sz w:val="24"/>
+          <w:szCs w:val="24"/>
+        </w:rPr>
+        <w:t xml:space="preserve">: </w:t>
+      </w:r>
+      <w:r>
+        <w:rPr>
+          <w:rFonts w:ascii="Times New Roman" w:hAnsi="Times New Roman" w:cs="Times New Roman"/>
+          <w:sz w:val="24"/>
+          <w:szCs w:val="24"/>
+        </w:rPr>
+        <w:t xml:space="preserve"> </w:t>
+      </w:r>
+      <w:r>
+        <w:rPr>
+          <w:rFonts w:ascii="Times New Roman" w:hAnsi="Times New Roman" w:cs="Times New Roman"/>
+          <w:sz w:val="24"/>
+          <w:szCs w:val="24"/>
+        </w:rPr>
+        <w:t>(</w:t>
+      </w:r>
+      <w:r>
+        <w:rPr>
+          <w:rFonts w:ascii="Times New Roman" w:hAnsi="Times New Roman" w:cs="Times New Roman"/>
+          <w:sz w:val="24"/>
+          <w:szCs w:val="24"/>
+        </w:rPr>
+        <w:t>Open a separate terminal</w:t>
+      </w:r>
+      <w:r>
+        <w:rPr>
+          <w:rFonts w:ascii="Times New Roman" w:hAnsi="Times New Roman" w:cs="Times New Roman"/>
+          <w:sz w:val="24"/>
+          <w:szCs w:val="24"/>
+        </w:rPr>
+        <w:t>) and run the below commands:</w:t>
+      </w:r>
+    </w:p>
+    <w:p>
+      <w:pPr>
+        <w:rPr>
+          <w:b/>
+          <w:bCs/>
+          <w:sz w:val="28"/>
+          <w:szCs w:val="28"/>
+          <w:highlight w:val="yellow"/>
+        </w:rPr>
+      </w:pPr>
+      <w:r>
+        <w:rPr>
+          <w:b/>
+          <w:bCs/>
+          <w:sz w:val="28"/>
+          <w:szCs w:val="28"/>
+          <w:highlight w:val="yellow"/>
+        </w:rPr>
+        <w:t>export FLASK_APP=xspy</w:t>
+      </w:r>
+      <w:r>
+        <w:rPr>
+          <w:b/>
+          <w:bCs/>
+          <w:sz w:val="28"/>
+          <w:szCs w:val="28"/>
+          <w:highlight w:val="yellow"/>
+        </w:rPr>
+        <w:t xml:space="preserve">   </w:t>
+      </w:r>
+    </w:p>
+    <w:p>
+      <w:pPr>
+        <w:rPr>
+          <w:b/>
+          <w:bCs/>
+          <w:sz w:val="28"/>
+          <w:szCs w:val="28"/>
+        </w:rPr>
+      </w:pPr>
+      <w:r>
+        <w:rPr>
+          <w:b/>
+          <w:bCs/>
+          <w:sz w:val="28"/>
+          <w:szCs w:val="28"/>
+          <w:highlight w:val="yellow"/>
+        </w:rPr>
+        <w:t>flask run</w:t>
+      </w:r>
+    </w:p>
+    <w:p>
+      <w:pPr>
+        <w:rPr>
+          <w:b/>
+          <w:bCs/>
+          <w:sz w:val="28"/>
+          <w:szCs w:val="28"/>
+        </w:rPr>
+      </w:pPr>
+      <w:r>
+        <w:rPr>
+          <w:noProof/>
+        </w:rPr>
+        <w:drawing>
+          <wp:inline distT="0" distB="0" distL="0" distR="0" wp14:anchorId="1C4CE8AD" wp14:editId="60A93522">
+            <wp:extent cx="6278880" cy="1691640"/>
+            <wp:effectExtent l="0" t="0" r="7620" b="3810"/>
+            <wp:docPr id="9" name="Picture 9"/>
+            <wp:cNvGraphicFramePr>
+              <a:graphicFrameLocks xmlns:a="http://schemas.openxmlformats.org/drawingml/2006/main" noChangeAspect="1"/>
+            </wp:cNvGraphicFramePr>
+            <a:graphic xmlns:a="http://schemas.openxmlformats.org/drawingml/2006/main">
+              <a:graphicData uri="http://schemas.openxmlformats.org/drawingml/2006/picture">
+                <pic:pic xmlns:pic="http://schemas.openxmlformats.org/drawingml/2006/picture">
+                  <pic:nvPicPr>
+                    <pic:cNvPr id="1" name=""/>
+                    <pic:cNvPicPr/>
+                  </pic:nvPicPr>
+                  <pic:blipFill>
+                    <a:blip r:embed="rId18"/>
+                    <a:stretch>
+                      <a:fillRect/>
+                    </a:stretch>
+                  </pic:blipFill>
+                  <pic:spPr>
+                    <a:xfrm>
+                      <a:off x="0" y="0"/>
                       <a:ext cx="6278880" cy="1691640"/>
                     </a:xfrm>
                     <a:prstGeom prst="rect">
@@ -1410,9 +1559,10 @@
         <w:rPr>
           <w:color w:val="000000"/>
         </w:rPr>
+        <w:lastRenderedPageBreak/>
         <w:t xml:space="preserve"> </w:t>
       </w:r>
-      <w:hyperlink r:id="rId16" w:history="1">
+      <w:hyperlink r:id="rId19" w:history="1">
         <w:r>
           <w:rPr>
             <w:rStyle w:val="Hyperlink"/>
@@ -1495,158 +1645,11 @@
         <w:rPr>
           <w:noProof/>
         </w:rPr>
-        <w:lastRenderedPageBreak/>
         <w:drawing>
           <wp:inline distT="0" distB="0" distL="0" distR="0" wp14:anchorId="3A34C7FA" wp14:editId="64948C39">
             <wp:extent cx="10904220" cy="2887980"/>
             <wp:effectExtent l="0" t="0" r="0" b="7620"/>
             <wp:docPr id="8" name="Picture 8"/>
-            <wp:cNvGraphicFramePr>
-              <a:graphicFrameLocks xmlns:a="http://schemas.openxmlformats.org/drawingml/2006/main" noChangeAspect="1"/>
-            </wp:cNvGraphicFramePr>
-            <a:graphic xmlns:a="http://schemas.openxmlformats.org/drawingml/2006/main">
-              <a:graphicData uri="http://schemas.openxmlformats.org/drawingml/2006/picture">
-                <pic:pic xmlns:pic="http://schemas.openxmlformats.org/drawingml/2006/picture">
-                  <pic:nvPicPr>
-                    <pic:cNvPr id="1" name=""/>
-                    <pic:cNvPicPr/>
-                  </pic:nvPicPr>
-                  <pic:blipFill>
-                    <a:blip r:embed="rId17"/>
-                    <a:stretch>
-                      <a:fillRect/>
-                    </a:stretch>
-                  </pic:blipFill>
-                  <pic:spPr>
-                    <a:xfrm>
-                      <a:off x="0" y="0"/>
-                      <a:ext cx="10904220" cy="2887980"/>
-                    </a:xfrm>
-                    <a:prstGeom prst="rect">
-                      <a:avLst/>
-                    </a:prstGeom>
-                  </pic:spPr>
-                </pic:pic>
-              </a:graphicData>
-            </a:graphic>
-          </wp:inline>
-        </w:drawing>
-      </w:r>
-    </w:p>
-    <w:p>
-      <w:pPr>
-        <w:pStyle w:val="Heading4"/>
-        <w:numPr>
-          <w:ilvl w:val="0"/>
-          <w:numId w:val="2"/>
-        </w:numPr>
-        <w:spacing w:before="280" w:beforeAutospacing="0" w:after="200" w:afterAutospacing="0" w:line="360" w:lineRule="auto"/>
-        <w:rPr>
-          <w:b w:val="0"/>
-          <w:bCs w:val="0"/>
-        </w:rPr>
-      </w:pPr>
-      <w:r>
-        <w:rPr>
-          <w:u w:val="single"/>
-        </w:rPr>
-        <w:t>Testing playlists</w:t>
-      </w:r>
-      <w:r>
-        <w:rPr>
-          <w:color w:val="666666"/>
-        </w:rPr>
-        <w:t>:</w:t>
-      </w:r>
-      <w:r>
-        <w:rPr>
-          <w:b w:val="0"/>
-          <w:bCs w:val="0"/>
-          <w:color w:val="666666"/>
-        </w:rPr>
-        <w:t xml:space="preserve"> </w:t>
-      </w:r>
-      <w:r>
-        <w:rPr>
-          <w:b w:val="0"/>
-          <w:bCs w:val="0"/>
-        </w:rPr>
-        <w:t>I worked with my other teammate in the Operations role, to upload the media files into MinIO</w:t>
-      </w:r>
-      <w:r>
-        <w:rPr>
-          <w:b w:val="0"/>
-          <w:bCs w:val="0"/>
-        </w:rPr>
-        <w:t>.</w:t>
-      </w:r>
-      <w:r>
-        <w:rPr>
-          <w:b w:val="0"/>
-          <w:bCs w:val="0"/>
-        </w:rPr>
-        <w:t xml:space="preserve"> I modified a chunk of my service, so that instead of directly using the other microservices, it’s connecting to Kong</w:t>
-      </w:r>
-      <w:r>
-        <w:rPr>
-          <w:b w:val="0"/>
-          <w:bCs w:val="0"/>
-        </w:rPr>
-        <w:t xml:space="preserve">. For media files, I used </w:t>
-      </w:r>
-      <w:hyperlink r:id="rId18" w:history="1">
-        <w:r>
-          <w:rPr>
-            <w:rStyle w:val="Hyperlink"/>
-            <w:b w:val="0"/>
-            <w:bCs w:val="0"/>
-          </w:rPr>
-          <w:t>http://localhost:9000/media/</w:t>
-        </w:r>
-      </w:hyperlink>
-      <w:r>
-        <w:rPr>
-          <w:b w:val="0"/>
-          <w:bCs w:val="0"/>
-        </w:rPr>
-        <w:t xml:space="preserve"> </w:t>
-      </w:r>
-      <w:r>
-        <w:rPr>
-          <w:b w:val="0"/>
-          <w:bCs w:val="0"/>
-        </w:rPr>
-        <w:t xml:space="preserve">which would directly connect to MinIO. So that MinIO opens the original music files in VLC media using </w:t>
-      </w:r>
-      <w:hyperlink r:id="rId19" w:history="1">
-        <w:r>
-          <w:rPr>
-            <w:rStyle w:val="Hyperlink"/>
-            <w:b w:val="0"/>
-            <w:bCs w:val="0"/>
-          </w:rPr>
-          <w:t>http://127.0.0.1:5000/xspf/playlist.xspf/3?unused=.xspf</w:t>
-        </w:r>
-      </w:hyperlink>
-    </w:p>
-    <w:p>
-      <w:pPr>
-        <w:pStyle w:val="Heading4"/>
-        <w:spacing w:before="280" w:beforeAutospacing="0" w:after="200" w:afterAutospacing="0" w:line="360" w:lineRule="auto"/>
-        <w:rPr>
-          <w:b w:val="0"/>
-          <w:bCs w:val="0"/>
-        </w:rPr>
-      </w:pPr>
-      <w:r>
-        <w:rPr>
-          <w:noProof/>
-        </w:rPr>
-        <w:drawing>
-          <wp:inline distT="0" distB="0" distL="0" distR="0" wp14:anchorId="01558501" wp14:editId="4D547941">
-            <wp:extent cx="5731510" cy="731520"/>
-            <wp:effectExtent l="0" t="0" r="2540" b="0"/>
-            <wp:docPr id="2" name="Picture 2"/>
             <wp:cNvGraphicFramePr>
               <a:graphicFrameLocks xmlns:a="http://schemas.openxmlformats.org/drawingml/2006/main" noChangeAspect="1"/>
             </wp:cNvGraphicFramePr>
@@ -1666,6 +1669,152 @@
                   <pic:spPr>
                     <a:xfrm>
                       <a:off x="0" y="0"/>
+                      <a:ext cx="10904220" cy="2887980"/>
+                    </a:xfrm>
+                    <a:prstGeom prst="rect">
+                      <a:avLst/>
+                    </a:prstGeom>
+                  </pic:spPr>
+                </pic:pic>
+              </a:graphicData>
+            </a:graphic>
+          </wp:inline>
+        </w:drawing>
+      </w:r>
+    </w:p>
+    <w:p>
+      <w:pPr>
+        <w:pStyle w:val="Heading4"/>
+        <w:numPr>
+          <w:ilvl w:val="0"/>
+          <w:numId w:val="2"/>
+        </w:numPr>
+        <w:spacing w:before="280" w:beforeAutospacing="0" w:after="200" w:afterAutospacing="0" w:line="360" w:lineRule="auto"/>
+        <w:rPr>
+          <w:b w:val="0"/>
+          <w:bCs w:val="0"/>
+        </w:rPr>
+      </w:pPr>
+      <w:r>
+        <w:rPr>
+          <w:u w:val="single"/>
+        </w:rPr>
+        <w:t>Testing playlists</w:t>
+      </w:r>
+      <w:r>
+        <w:rPr>
+          <w:color w:val="666666"/>
+        </w:rPr>
+        <w:t>:</w:t>
+      </w:r>
+      <w:r>
+        <w:rPr>
+          <w:b w:val="0"/>
+          <w:bCs w:val="0"/>
+          <w:color w:val="666666"/>
+        </w:rPr>
+        <w:t xml:space="preserve"> </w:t>
+      </w:r>
+      <w:r>
+        <w:rPr>
+          <w:b w:val="0"/>
+          <w:bCs w:val="0"/>
+        </w:rPr>
+        <w:t>I worked with my other teammate in the Operations role, to upload the media files into MinIO</w:t>
+      </w:r>
+      <w:r>
+        <w:rPr>
+          <w:b w:val="0"/>
+          <w:bCs w:val="0"/>
+        </w:rPr>
+        <w:t>.</w:t>
+      </w:r>
+      <w:r>
+        <w:rPr>
+          <w:b w:val="0"/>
+          <w:bCs w:val="0"/>
+        </w:rPr>
+        <w:t xml:space="preserve"> I modified a chunk of my service, so that instead of directly using the other microservices, it’s connecting to Kong</w:t>
+      </w:r>
+      <w:r>
+        <w:rPr>
+          <w:b w:val="0"/>
+          <w:bCs w:val="0"/>
+        </w:rPr>
+        <w:t xml:space="preserve">. For media files, I used </w:t>
+      </w:r>
+      <w:hyperlink r:id="rId21" w:history="1">
+        <w:r>
+          <w:rPr>
+            <w:rStyle w:val="Hyperlink"/>
+            <w:b w:val="0"/>
+            <w:bCs w:val="0"/>
+          </w:rPr>
+          <w:t>http://localhost:9000/media/</w:t>
+        </w:r>
+      </w:hyperlink>
+      <w:r>
+        <w:rPr>
+          <w:b w:val="0"/>
+          <w:bCs w:val="0"/>
+        </w:rPr>
+        <w:t xml:space="preserve"> </w:t>
+      </w:r>
+      <w:r>
+        <w:rPr>
+          <w:b w:val="0"/>
+          <w:bCs w:val="0"/>
+        </w:rPr>
+        <w:t xml:space="preserve">which would directly connect to MinIO. So that MinIO opens the original music files in VLC media using </w:t>
+      </w:r>
+      <w:hyperlink r:id="rId22" w:history="1">
+        <w:r>
+          <w:rPr>
+            <w:rStyle w:val="Hyperlink"/>
+            <w:b w:val="0"/>
+            <w:bCs w:val="0"/>
+          </w:rPr>
+          <w:t>http://127.0.0.1:5000/xspf/playlist.xspf/3?unused=.xspf</w:t>
+        </w:r>
+      </w:hyperlink>
+    </w:p>
+    <w:p>
+      <w:pPr>
+        <w:pStyle w:val="Heading4"/>
+        <w:spacing w:before="280" w:beforeAutospacing="0" w:after="200" w:afterAutospacing="0" w:line="360" w:lineRule="auto"/>
+        <w:rPr>
+          <w:b w:val="0"/>
+          <w:bCs w:val="0"/>
+        </w:rPr>
+      </w:pPr>
+      <w:r>
+        <w:rPr>
+          <w:noProof/>
+        </w:rPr>
+        <w:drawing>
+          <wp:inline distT="0" distB="0" distL="0" distR="0" wp14:anchorId="01558501" wp14:editId="4D547941">
+            <wp:extent cx="5731510" cy="731520"/>
+            <wp:effectExtent l="0" t="0" r="2540" b="0"/>
+            <wp:docPr id="2" name="Picture 2"/>
+            <wp:cNvGraphicFramePr>
+              <a:graphicFrameLocks xmlns:a="http://schemas.openxmlformats.org/drawingml/2006/main" noChangeAspect="1"/>
+            </wp:cNvGraphicFramePr>
+            <a:graphic xmlns:a="http://schemas.openxmlformats.org/drawingml/2006/main">
+              <a:graphicData uri="http://schemas.openxmlformats.org/drawingml/2006/picture">
+                <pic:pic xmlns:pic="http://schemas.openxmlformats.org/drawingml/2006/picture">
+                  <pic:nvPicPr>
+                    <pic:cNvPr id="1" name=""/>
+                    <pic:cNvPicPr/>
+                  </pic:nvPicPr>
+                  <pic:blipFill>
+                    <a:blip r:embed="rId23"/>
+                    <a:stretch>
+                      <a:fillRect/>
+                    </a:stretch>
+                  </pic:blipFill>
+                  <pic:spPr>
+                    <a:xfrm>
+                      <a:off x="0" y="0"/>
                       <a:ext cx="5731510" cy="731520"/>
                     </a:xfrm>
                     <a:prstGeom prst="rect">
@@ -1768,7 +1917,7 @@
                     <pic:cNvPicPr/>
                   </pic:nvPicPr>
                   <pic:blipFill>
-                    <a:blip r:embed="rId21"/>
+                    <a:blip r:embed="rId24"/>
                     <a:stretch>
                       <a:fillRect/>
                     </a:stretch>
@@ -1802,6 +1951,7 @@
         <w:rPr>
           <w:noProof/>
         </w:rPr>
+        <w:lastRenderedPageBreak/>
         <w:drawing>
           <wp:inline distT="0" distB="0" distL="0" distR="0" wp14:anchorId="1D73A401" wp14:editId="4CE91C55">
             <wp:extent cx="4038600" cy="548640"/>
@@ -1818,7 +1968,7 @@
                     <pic:cNvPicPr/>
                   </pic:nvPicPr>
                   <pic:blipFill>
-                    <a:blip r:embed="rId22"/>
+                    <a:blip r:embed="rId25"/>
                     <a:stretch>
                       <a:fillRect/>
                     </a:stretch>
@@ -1896,7 +2046,6 @@
         <w:rPr>
           <w:noProof/>
         </w:rPr>
-        <w:lastRenderedPageBreak/>
         <w:drawing>
           <wp:inline distT="0" distB="0" distL="0" distR="0" wp14:anchorId="73331A4F" wp14:editId="053B3C84">
             <wp:extent cx="6545580" cy="4160520"/>
@@ -1915,7 +2064,7 @@
                     </pic:cNvPicPr>
                   </pic:nvPicPr>
                   <pic:blipFill>
-                    <a:blip r:embed="rId23" cstate="print">
+                    <a:blip r:embed="rId26" cstate="print">
                       <a:extLst>
                         <a:ext uri="{28A0092B-C50C-407E-A947-70E740481C1C}">
                           <a14:useLocalDpi xmlns:a14="http://schemas.microsoft.com/office/drawing/2010/main" val="0"/>
